--- a/RISCV/trunk/docs/FRISCV.docx
+++ b/RISCV/trunk/docs/FRISCV.docx
@@ -3,8 +3,51 @@
 <w:document xmlns:wpc="http://schemas.microsoft.com/office/word/2010/wordprocessingCanvas" xmlns:mc="http://schemas.openxmlformats.org/markup-compatibility/2006" xmlns:o="urn:schemas-microsoft-com:office:office" xmlns:r="http://schemas.openxmlformats.org/officeDocument/2006/relationships" xmlns:m="http://schemas.openxmlformats.org/officeDocument/2006/math" xmlns:v="urn:schemas-microsoft-com:vml" xmlns:wp14="http://schemas.microsoft.com/office/word/2010/wordprocessingDrawing" xmlns:wp="http://schemas.openxmlformats.org/drawingml/2006/wordprocessingDrawing" xmlns:w10="urn:schemas-microsoft-com:office:word" xmlns:w="http://schemas.openxmlformats.org/wordprocessingml/2006/main" xmlns:w14="http://schemas.microsoft.com/office/word/2010/wordml" xmlns:wpg="http://schemas.microsoft.com/office/word/2010/wordprocessingGroup" xmlns:wpi="http://schemas.microsoft.com/office/word/2010/wordprocessingInk" xmlns:wne="http://schemas.microsoft.com/office/word/2006/wordml" xmlns:wps="http://schemas.microsoft.com/office/word/2010/wordprocessingShape" mc:Ignorable="w14 wp14">
   <w:body>
     <w:p>
-      <w:r>
-        <w:t>Segmented Core</w:t>
+      <w:pPr>
+        <w:pStyle w:val="Heading1"/>
+      </w:pPr>
+      <w:r>
+        <w:t>Overview</w:t>
+      </w:r>
+    </w:p>
+    <w:p>
+      <w:pPr>
+        <w:ind w:left="720"/>
+      </w:pPr>
+      <w:r>
+        <w:t>The primary extension to the RISCV ISA is the support for segmentation. The RISCV ISA does allow for both instruction and data base and bound registers.</w:t>
+      </w:r>
+      <w:r>
+        <w:t xml:space="preserve"> This is basic segmentation. </w:t>
+      </w:r>
+      <w:r>
+        <w:t>However this segmentation is not available to machine level software. T</w:t>
+      </w:r>
+      <w:r>
+        <w:t xml:space="preserve">here are several desirable features missing. </w:t>
+      </w:r>
+      <w:r>
+        <w:t xml:space="preserve">There aren’t enough segment registers. </w:t>
+      </w:r>
+      <w:r>
+        <w:t>The addressable range of memory for the core can be extended by providing a segment shift rather than a simple addition</w:t>
+      </w:r>
+      <w:r>
+        <w:t xml:space="preserve"> for the base register</w:t>
+      </w:r>
+      <w:r>
+        <w:t>. Modern operating systems also use additional segment registers to access thread local data and global data.</w:t>
+      </w:r>
+      <w:r>
+        <w:t xml:space="preserve"> There </w:t>
+      </w:r>
+      <w:proofErr w:type="gramStart"/>
+      <w:r>
+        <w:t>is also no stack bounds</w:t>
+      </w:r>
+      <w:proofErr w:type="gramEnd"/>
+      <w:r>
+        <w:t xml:space="preserve"> checking in RISCV.</w:t>
       </w:r>
     </w:p>
     <w:p>
@@ -1658,6 +1701,17 @@
       </w:pPr>
     </w:p>
     <w:p>
+      <w:pPr>
+        <w:pStyle w:val="Heading1"/>
+      </w:pPr>
+      <w:r>
+        <w:t>Greenfield Extensions</w:t>
+      </w:r>
+    </w:p>
+    <w:p>
+      <w:pPr>
+        <w:pStyle w:val="Heading2"/>
+      </w:pPr>
       <w:r>
         <w:t>Segment Register</w:t>
       </w:r>
@@ -1690,13 +1744,7 @@
         <w:t xml:space="preserve">This mapping allows short offsets (12 bit) to be used with most load and store instructions. </w:t>
       </w:r>
       <w:r>
-        <w:t>There are two unsegmented address ranges between $A0000000 and $DFFFFFFF.</w:t>
-      </w:r>
-      <w:r>
-        <w:t xml:space="preserve"> Note that a segmented address may also cover the range.</w:t>
-      </w:r>
-      <w:r>
-        <w:t xml:space="preserve"> Note that the upper bits of the program counter are not used to select the segment – there is no selection to be made, it is always the code segment.</w:t>
+        <w:t>Note that the upper bits of the program counter are not used to select the segment – there is no selection to be made, it is always the code segment.</w:t>
       </w:r>
       <w:r>
         <w:t xml:space="preserve"> Note also that there is no stack </w:t>
@@ -1730,12 +1778,13 @@
         <w:ind w:left="720"/>
       </w:pPr>
       <w:r>
-        <w:t xml:space="preserve">Because the upper three bits of the virtual address select the segment to use, the address range </w:t>
-      </w:r>
-      <w:bookmarkStart w:id="0" w:name="_GoBack"/>
-      <w:bookmarkEnd w:id="0"/>
-      <w:r>
-        <w:t>for data is limited to 29 bits (512MiB).</w:t>
+        <w:t xml:space="preserve">Because the upper three bits of the virtual address select the segment to use, the </w:t>
+      </w:r>
+      <w:r>
+        <w:t xml:space="preserve">contiguous </w:t>
+      </w:r>
+      <w:r>
+        <w:t>address range for data is limited to 29 bits (512MiB).</w:t>
       </w:r>
     </w:p>
     <w:tbl>
@@ -1746,22 +1795,24 @@
         <w:tblLook w:val="04A0" w:firstRow="1" w:lastRow="0" w:firstColumn="1" w:lastColumn="0" w:noHBand="0" w:noVBand="1"/>
       </w:tblPr>
       <w:tblGrid>
-        <w:gridCol w:w="823"/>
-        <w:gridCol w:w="529"/>
-        <w:gridCol w:w="722"/>
-        <w:gridCol w:w="710"/>
-        <w:gridCol w:w="6072"/>
+        <w:gridCol w:w="824"/>
+        <w:gridCol w:w="521"/>
+        <w:gridCol w:w="889"/>
+        <w:gridCol w:w="620"/>
+        <w:gridCol w:w="808"/>
+        <w:gridCol w:w="5194"/>
       </w:tblGrid>
       <w:tr>
         <w:tc>
           <w:tcPr>
-            <w:tcW w:w="823" w:type="dxa"/>
-          </w:tcPr>
-          <w:p>
-            <w:pPr>
-              <w:jc w:val="center"/>
-            </w:pPr>
-            <w:r>
+            <w:tcW w:w="824" w:type="dxa"/>
+          </w:tcPr>
+          <w:p>
+            <w:pPr>
+              <w:jc w:val="center"/>
+            </w:pPr>
+            <w:r>
+              <w:lastRenderedPageBreak/>
               <w:t>VA</w:t>
             </w:r>
             <w:r>
@@ -1788,17 +1839,17 @@
         </w:tc>
         <w:tc>
           <w:tcPr>
-            <w:tcW w:w="530" w:type="dxa"/>
-          </w:tcPr>
-          <w:p>
-            <w:pPr>
-              <w:jc w:val="center"/>
-            </w:pPr>
-          </w:p>
-        </w:tc>
-        <w:tc>
-          <w:tcPr>
-            <w:tcW w:w="671" w:type="dxa"/>
+            <w:tcW w:w="521" w:type="dxa"/>
+          </w:tcPr>
+          <w:p>
+            <w:pPr>
+              <w:jc w:val="center"/>
+            </w:pPr>
+          </w:p>
+        </w:tc>
+        <w:tc>
+          <w:tcPr>
+            <w:tcW w:w="889" w:type="dxa"/>
           </w:tcPr>
           <w:p>
             <w:pPr>
@@ -1811,7 +1862,7 @@
         </w:tc>
         <w:tc>
           <w:tcPr>
-            <w:tcW w:w="712" w:type="dxa"/>
+            <w:tcW w:w="620" w:type="dxa"/>
           </w:tcPr>
           <w:p>
             <w:pPr>
@@ -1824,7 +1875,20 @@
         </w:tc>
         <w:tc>
           <w:tcPr>
-            <w:tcW w:w="6120" w:type="dxa"/>
+            <w:tcW w:w="808" w:type="dxa"/>
+          </w:tcPr>
+          <w:p>
+            <w:pPr>
+              <w:jc w:val="center"/>
+            </w:pPr>
+            <w:r>
+              <w:t>Read /Write</w:t>
+            </w:r>
+          </w:p>
+        </w:tc>
+        <w:tc>
+          <w:tcPr>
+            <w:tcW w:w="5194" w:type="dxa"/>
           </w:tcPr>
           <w:p/>
         </w:tc>
@@ -1832,7 +1896,7 @@
       <w:tr>
         <w:tc>
           <w:tcPr>
-            <w:tcW w:w="823" w:type="dxa"/>
+            <w:tcW w:w="824" w:type="dxa"/>
           </w:tcPr>
           <w:p>
             <w:pPr>
@@ -1851,7 +1915,7 @@
         </w:tc>
         <w:tc>
           <w:tcPr>
-            <w:tcW w:w="530" w:type="dxa"/>
+            <w:tcW w:w="521" w:type="dxa"/>
           </w:tcPr>
           <w:p>
             <w:pPr>
@@ -1870,7 +1934,7 @@
         </w:tc>
         <w:tc>
           <w:tcPr>
-            <w:tcW w:w="671" w:type="dxa"/>
+            <w:tcW w:w="889" w:type="dxa"/>
           </w:tcPr>
           <w:p>
             <w:pPr>
@@ -1889,7 +1953,7 @@
         </w:tc>
         <w:tc>
           <w:tcPr>
-            <w:tcW w:w="712" w:type="dxa"/>
+            <w:tcW w:w="620" w:type="dxa"/>
           </w:tcPr>
           <w:p>
             <w:pPr>
@@ -1908,7 +1972,20 @@
         </w:tc>
         <w:tc>
           <w:tcPr>
-            <w:tcW w:w="6120" w:type="dxa"/>
+            <w:tcW w:w="808" w:type="dxa"/>
+          </w:tcPr>
+          <w:p>
+            <w:pPr>
+              <w:jc w:val="center"/>
+              <w:rPr>
+                <w:sz w:val="16"/>
+              </w:rPr>
+            </w:pPr>
+          </w:p>
+        </w:tc>
+        <w:tc>
+          <w:tcPr>
+            <w:tcW w:w="5194" w:type="dxa"/>
           </w:tcPr>
           <w:p>
             <w:pPr>
@@ -1928,7 +2005,7 @@
       <w:tr>
         <w:tc>
           <w:tcPr>
-            <w:tcW w:w="823" w:type="dxa"/>
+            <w:tcW w:w="824" w:type="dxa"/>
           </w:tcPr>
           <w:p>
             <w:pPr>
@@ -1947,7 +2024,7 @@
         </w:tc>
         <w:tc>
           <w:tcPr>
-            <w:tcW w:w="530" w:type="dxa"/>
+            <w:tcW w:w="521" w:type="dxa"/>
           </w:tcPr>
           <w:p>
             <w:pPr>
@@ -1966,7 +2043,7 @@
         </w:tc>
         <w:tc>
           <w:tcPr>
-            <w:tcW w:w="671" w:type="dxa"/>
+            <w:tcW w:w="889" w:type="dxa"/>
           </w:tcPr>
           <w:p>
             <w:pPr>
@@ -1985,7 +2062,7 @@
         </w:tc>
         <w:tc>
           <w:tcPr>
-            <w:tcW w:w="712" w:type="dxa"/>
+            <w:tcW w:w="620" w:type="dxa"/>
           </w:tcPr>
           <w:p>
             <w:pPr>
@@ -2004,7 +2081,20 @@
         </w:tc>
         <w:tc>
           <w:tcPr>
-            <w:tcW w:w="6120" w:type="dxa"/>
+            <w:tcW w:w="808" w:type="dxa"/>
+          </w:tcPr>
+          <w:p>
+            <w:pPr>
+              <w:jc w:val="center"/>
+              <w:rPr>
+                <w:sz w:val="16"/>
+              </w:rPr>
+            </w:pPr>
+          </w:p>
+        </w:tc>
+        <w:tc>
+          <w:tcPr>
+            <w:tcW w:w="5194" w:type="dxa"/>
           </w:tcPr>
           <w:p>
             <w:pPr>
@@ -2018,7 +2108,7 @@
       <w:tr>
         <w:tc>
           <w:tcPr>
-            <w:tcW w:w="823" w:type="dxa"/>
+            <w:tcW w:w="824" w:type="dxa"/>
           </w:tcPr>
           <w:p>
             <w:pPr>
@@ -2037,7 +2127,7 @@
         </w:tc>
         <w:tc>
           <w:tcPr>
-            <w:tcW w:w="530" w:type="dxa"/>
+            <w:tcW w:w="521" w:type="dxa"/>
           </w:tcPr>
           <w:p>
             <w:pPr>
@@ -2056,7 +2146,7 @@
         </w:tc>
         <w:tc>
           <w:tcPr>
-            <w:tcW w:w="671" w:type="dxa"/>
+            <w:tcW w:w="889" w:type="dxa"/>
           </w:tcPr>
           <w:p>
             <w:pPr>
@@ -2075,7 +2165,7 @@
         </w:tc>
         <w:tc>
           <w:tcPr>
-            <w:tcW w:w="712" w:type="dxa"/>
+            <w:tcW w:w="620" w:type="dxa"/>
           </w:tcPr>
           <w:p>
             <w:pPr>
@@ -2094,7 +2184,20 @@
         </w:tc>
         <w:tc>
           <w:tcPr>
-            <w:tcW w:w="6120" w:type="dxa"/>
+            <w:tcW w:w="808" w:type="dxa"/>
+          </w:tcPr>
+          <w:p>
+            <w:pPr>
+              <w:jc w:val="center"/>
+              <w:rPr>
+                <w:sz w:val="16"/>
+              </w:rPr>
+            </w:pPr>
+          </w:p>
+        </w:tc>
+        <w:tc>
+          <w:tcPr>
+            <w:tcW w:w="5194" w:type="dxa"/>
           </w:tcPr>
           <w:p>
             <w:pPr>
@@ -2108,7 +2211,7 @@
       <w:tr>
         <w:tc>
           <w:tcPr>
-            <w:tcW w:w="823" w:type="dxa"/>
+            <w:tcW w:w="824" w:type="dxa"/>
           </w:tcPr>
           <w:p>
             <w:pPr>
@@ -2127,7 +2230,7 @@
         </w:tc>
         <w:tc>
           <w:tcPr>
-            <w:tcW w:w="530" w:type="dxa"/>
+            <w:tcW w:w="521" w:type="dxa"/>
           </w:tcPr>
           <w:p>
             <w:pPr>
@@ -2146,7 +2249,7 @@
         </w:tc>
         <w:tc>
           <w:tcPr>
-            <w:tcW w:w="671" w:type="dxa"/>
+            <w:tcW w:w="889" w:type="dxa"/>
           </w:tcPr>
           <w:p>
             <w:pPr>
@@ -2165,7 +2268,7 @@
         </w:tc>
         <w:tc>
           <w:tcPr>
-            <w:tcW w:w="712" w:type="dxa"/>
+            <w:tcW w:w="620" w:type="dxa"/>
           </w:tcPr>
           <w:p>
             <w:pPr>
@@ -2184,7 +2287,20 @@
         </w:tc>
         <w:tc>
           <w:tcPr>
-            <w:tcW w:w="6120" w:type="dxa"/>
+            <w:tcW w:w="808" w:type="dxa"/>
+          </w:tcPr>
+          <w:p>
+            <w:pPr>
+              <w:jc w:val="center"/>
+              <w:rPr>
+                <w:sz w:val="16"/>
+              </w:rPr>
+            </w:pPr>
+          </w:p>
+        </w:tc>
+        <w:tc>
+          <w:tcPr>
+            <w:tcW w:w="5194" w:type="dxa"/>
           </w:tcPr>
           <w:p>
             <w:pPr>
@@ -2198,7 +2314,7 @@
       <w:tr>
         <w:tc>
           <w:tcPr>
-            <w:tcW w:w="823" w:type="dxa"/>
+            <w:tcW w:w="824" w:type="dxa"/>
           </w:tcPr>
           <w:p>
             <w:pPr>
@@ -2217,7 +2333,7 @@
         </w:tc>
         <w:tc>
           <w:tcPr>
-            <w:tcW w:w="530" w:type="dxa"/>
+            <w:tcW w:w="521" w:type="dxa"/>
           </w:tcPr>
           <w:p>
             <w:pPr>
@@ -2236,7 +2352,7 @@
         </w:tc>
         <w:tc>
           <w:tcPr>
-            <w:tcW w:w="671" w:type="dxa"/>
+            <w:tcW w:w="889" w:type="dxa"/>
           </w:tcPr>
           <w:p>
             <w:pPr>
@@ -2255,7 +2371,7 @@
         </w:tc>
         <w:tc>
           <w:tcPr>
-            <w:tcW w:w="712" w:type="dxa"/>
+            <w:tcW w:w="620" w:type="dxa"/>
           </w:tcPr>
           <w:p>
             <w:pPr>
@@ -2274,7 +2390,28 @@
         </w:tc>
         <w:tc>
           <w:tcPr>
-            <w:tcW w:w="6120" w:type="dxa"/>
+            <w:tcW w:w="808" w:type="dxa"/>
+          </w:tcPr>
+          <w:p>
+            <w:pPr>
+              <w:jc w:val="center"/>
+              <w:rPr>
+                <w:sz w:val="16"/>
+              </w:rPr>
+            </w:pPr>
+            <w:proofErr w:type="spellStart"/>
+            <w:r>
+              <w:rPr>
+                <w:sz w:val="16"/>
+              </w:rPr>
+              <w:t>ro</w:t>
+            </w:r>
+            <w:proofErr w:type="spellEnd"/>
+          </w:p>
+        </w:tc>
+        <w:tc>
+          <w:tcPr>
+            <w:tcW w:w="5194" w:type="dxa"/>
           </w:tcPr>
           <w:p>
             <w:pPr>
@@ -2294,7 +2431,7 @@
       <w:tr>
         <w:tc>
           <w:tcPr>
-            <w:tcW w:w="823" w:type="dxa"/>
+            <w:tcW w:w="824" w:type="dxa"/>
           </w:tcPr>
           <w:p>
             <w:pPr>
@@ -2313,106 +2450,90 @@
         </w:tc>
         <w:tc>
           <w:tcPr>
-            <w:tcW w:w="530" w:type="dxa"/>
-          </w:tcPr>
-          <w:p>
-            <w:pPr>
-              <w:jc w:val="center"/>
-              <w:rPr>
-                <w:sz w:val="16"/>
-              </w:rPr>
-            </w:pPr>
-            <w:r>
-              <w:rPr>
-                <w:sz w:val="16"/>
-              </w:rPr>
-              <w:t>--</w:t>
-            </w:r>
-          </w:p>
-        </w:tc>
-        <w:tc>
-          <w:tcPr>
-            <w:tcW w:w="671" w:type="dxa"/>
-          </w:tcPr>
-          <w:p>
-            <w:pPr>
-              <w:jc w:val="center"/>
-              <w:rPr>
-                <w:sz w:val="16"/>
-              </w:rPr>
-            </w:pPr>
-          </w:p>
-        </w:tc>
-        <w:tc>
-          <w:tcPr>
-            <w:tcW w:w="712" w:type="dxa"/>
-          </w:tcPr>
-          <w:p>
-            <w:pPr>
-              <w:jc w:val="center"/>
-              <w:rPr>
-                <w:sz w:val="16"/>
-              </w:rPr>
-            </w:pPr>
-          </w:p>
-        </w:tc>
-        <w:tc>
-          <w:tcPr>
-            <w:tcW w:w="6120" w:type="dxa"/>
-          </w:tcPr>
-          <w:p>
-            <w:pPr>
-              <w:rPr>
-                <w:sz w:val="16"/>
-              </w:rPr>
-            </w:pPr>
-            <w:r>
-              <w:rPr>
-                <w:sz w:val="16"/>
-              </w:rPr>
-              <w:t>unsegmented address range $</w:t>
-            </w:r>
-            <w:proofErr w:type="spellStart"/>
-            <w:r>
-              <w:rPr>
-                <w:sz w:val="16"/>
-              </w:rPr>
-              <w:t>A</w:t>
-            </w:r>
-            <w:r>
-              <w:rPr>
-                <w:sz w:val="16"/>
-              </w:rPr>
-              <w:t>xxxxxxx</w:t>
-            </w:r>
-            <w:proofErr w:type="spellEnd"/>
-            <w:r>
-              <w:rPr>
-                <w:sz w:val="16"/>
-              </w:rPr>
-              <w:t>,$</w:t>
-            </w:r>
-            <w:proofErr w:type="spellStart"/>
-            <w:r>
-              <w:rPr>
-                <w:sz w:val="16"/>
-              </w:rPr>
-              <w:t>B</w:t>
-            </w:r>
-            <w:r>
-              <w:rPr>
-                <w:sz w:val="16"/>
-              </w:rPr>
-              <w:t>xxxxxxx</w:t>
-            </w:r>
-            <w:proofErr w:type="spellEnd"/>
+            <w:tcW w:w="521" w:type="dxa"/>
+          </w:tcPr>
+          <w:p>
+            <w:pPr>
+              <w:jc w:val="center"/>
+              <w:rPr>
+                <w:sz w:val="16"/>
+              </w:rPr>
+            </w:pPr>
+            <w:r>
+              <w:rPr>
+                <w:sz w:val="16"/>
+              </w:rPr>
+              <w:t>CS</w:t>
+            </w:r>
+          </w:p>
+        </w:tc>
+        <w:tc>
+          <w:tcPr>
+            <w:tcW w:w="889" w:type="dxa"/>
+          </w:tcPr>
+          <w:p>
+            <w:pPr>
+              <w:jc w:val="center"/>
+              <w:rPr>
+                <w:sz w:val="16"/>
+              </w:rPr>
+            </w:pPr>
+          </w:p>
+        </w:tc>
+        <w:tc>
+          <w:tcPr>
+            <w:tcW w:w="620" w:type="dxa"/>
+          </w:tcPr>
+          <w:p>
+            <w:pPr>
+              <w:jc w:val="center"/>
+              <w:rPr>
+                <w:sz w:val="16"/>
+              </w:rPr>
+            </w:pPr>
+          </w:p>
+        </w:tc>
+        <w:tc>
+          <w:tcPr>
+            <w:tcW w:w="808" w:type="dxa"/>
+          </w:tcPr>
+          <w:p>
+            <w:pPr>
+              <w:jc w:val="center"/>
+              <w:rPr>
+                <w:sz w:val="16"/>
+              </w:rPr>
+            </w:pPr>
+            <w:bookmarkStart w:id="0" w:name="_GoBack"/>
+            <w:bookmarkEnd w:id="0"/>
+          </w:p>
+        </w:tc>
+        <w:tc>
+          <w:tcPr>
+            <w:tcW w:w="5194" w:type="dxa"/>
+          </w:tcPr>
+          <w:p>
+            <w:pPr>
+              <w:rPr>
+                <w:sz w:val="16"/>
+              </w:rPr>
+            </w:pPr>
+            <w:r>
+              <w:rPr>
+                <w:sz w:val="16"/>
+              </w:rPr>
+              <w:t>code segment</w:t>
+            </w:r>
           </w:p>
         </w:tc>
       </w:tr>
       <w:tr>
         <w:tc>
           <w:tcPr>
-            <w:tcW w:w="823" w:type="dxa"/>
+            <w:tcW w:w="824" w:type="dxa"/>
+            <w:tcBorders>
+              <w:bottom w:val="single" w:sz="4" w:space="0" w:color="auto"/>
+            </w:tcBorders>
           </w:tcPr>
           <w:p>
             <w:pPr>
@@ -2431,94 +2552,97 @@
         </w:tc>
         <w:tc>
           <w:tcPr>
-            <w:tcW w:w="530" w:type="dxa"/>
-          </w:tcPr>
-          <w:p>
-            <w:pPr>
-              <w:jc w:val="center"/>
-              <w:rPr>
-                <w:sz w:val="16"/>
-              </w:rPr>
-            </w:pPr>
-            <w:r>
-              <w:rPr>
-                <w:sz w:val="16"/>
-              </w:rPr>
-              <w:t>--</w:t>
-            </w:r>
-          </w:p>
-        </w:tc>
-        <w:tc>
-          <w:tcPr>
-            <w:tcW w:w="671" w:type="dxa"/>
-          </w:tcPr>
-          <w:p>
-            <w:pPr>
-              <w:jc w:val="center"/>
-              <w:rPr>
-                <w:sz w:val="16"/>
-              </w:rPr>
-            </w:pPr>
-          </w:p>
-        </w:tc>
-        <w:tc>
-          <w:tcPr>
-            <w:tcW w:w="712" w:type="dxa"/>
-          </w:tcPr>
-          <w:p>
-            <w:pPr>
-              <w:jc w:val="center"/>
-              <w:rPr>
-                <w:sz w:val="16"/>
-              </w:rPr>
-            </w:pPr>
-          </w:p>
-        </w:tc>
-        <w:tc>
-          <w:tcPr>
-            <w:tcW w:w="6120" w:type="dxa"/>
-          </w:tcPr>
-          <w:p>
-            <w:pPr>
-              <w:rPr>
-                <w:sz w:val="16"/>
-              </w:rPr>
-            </w:pPr>
-            <w:r>
-              <w:rPr>
-                <w:sz w:val="16"/>
-              </w:rPr>
-              <w:t>unsegmented address range $</w:t>
-            </w:r>
-            <w:proofErr w:type="spellStart"/>
-            <w:r>
-              <w:rPr>
-                <w:sz w:val="16"/>
-              </w:rPr>
-              <w:t>Cxxxxxxx</w:t>
-            </w:r>
-            <w:proofErr w:type="spellEnd"/>
-            <w:r>
-              <w:rPr>
-                <w:sz w:val="16"/>
-              </w:rPr>
-              <w:t>,$</w:t>
-            </w:r>
-            <w:proofErr w:type="spellStart"/>
-            <w:r>
-              <w:rPr>
-                <w:sz w:val="16"/>
-              </w:rPr>
-              <w:t>Dxxxxxxx</w:t>
-            </w:r>
-            <w:proofErr w:type="spellEnd"/>
+            <w:tcW w:w="521" w:type="dxa"/>
+            <w:tcBorders>
+              <w:bottom w:val="single" w:sz="4" w:space="0" w:color="auto"/>
+            </w:tcBorders>
+          </w:tcPr>
+          <w:p>
+            <w:pPr>
+              <w:jc w:val="center"/>
+              <w:rPr>
+                <w:sz w:val="16"/>
+              </w:rPr>
+            </w:pPr>
+            <w:r>
+              <w:rPr>
+                <w:sz w:val="16"/>
+              </w:rPr>
+              <w:t>CS</w:t>
+            </w:r>
+          </w:p>
+        </w:tc>
+        <w:tc>
+          <w:tcPr>
+            <w:tcW w:w="889" w:type="dxa"/>
+            <w:tcBorders>
+              <w:bottom w:val="single" w:sz="4" w:space="0" w:color="auto"/>
+            </w:tcBorders>
+          </w:tcPr>
+          <w:p>
+            <w:pPr>
+              <w:jc w:val="center"/>
+              <w:rPr>
+                <w:sz w:val="16"/>
+              </w:rPr>
+            </w:pPr>
+          </w:p>
+        </w:tc>
+        <w:tc>
+          <w:tcPr>
+            <w:tcW w:w="620" w:type="dxa"/>
+            <w:tcBorders>
+              <w:bottom w:val="single" w:sz="4" w:space="0" w:color="auto"/>
+            </w:tcBorders>
+          </w:tcPr>
+          <w:p>
+            <w:pPr>
+              <w:jc w:val="center"/>
+              <w:rPr>
+                <w:sz w:val="16"/>
+              </w:rPr>
+            </w:pPr>
+          </w:p>
+        </w:tc>
+        <w:tc>
+          <w:tcPr>
+            <w:tcW w:w="808" w:type="dxa"/>
+            <w:tcBorders>
+              <w:bottom w:val="single" w:sz="4" w:space="0" w:color="auto"/>
+            </w:tcBorders>
+          </w:tcPr>
+          <w:p>
+            <w:pPr>
+              <w:jc w:val="center"/>
+              <w:rPr>
+                <w:sz w:val="16"/>
+              </w:rPr>
+            </w:pPr>
+          </w:p>
+        </w:tc>
+        <w:tc>
+          <w:tcPr>
+            <w:tcW w:w="5194" w:type="dxa"/>
+            <w:tcBorders>
+              <w:bottom w:val="single" w:sz="4" w:space="0" w:color="auto"/>
+            </w:tcBorders>
+          </w:tcPr>
+          <w:p>
+            <w:pPr>
+              <w:rPr>
+                <w:sz w:val="16"/>
+              </w:rPr>
+            </w:pPr>
           </w:p>
         </w:tc>
       </w:tr>
       <w:tr>
         <w:tc>
           <w:tcPr>
-            <w:tcW w:w="823" w:type="dxa"/>
+            <w:tcW w:w="824" w:type="dxa"/>
+            <w:tcBorders>
+              <w:bottom w:val="single" w:sz="12" w:space="0" w:color="auto"/>
+            </w:tcBorders>
           </w:tcPr>
           <w:p>
             <w:pPr>
@@ -2537,7 +2661,10 @@
         </w:tc>
         <w:tc>
           <w:tcPr>
-            <w:tcW w:w="530" w:type="dxa"/>
+            <w:tcW w:w="521" w:type="dxa"/>
+            <w:tcBorders>
+              <w:bottom w:val="single" w:sz="12" w:space="0" w:color="auto"/>
+            </w:tcBorders>
           </w:tcPr>
           <w:p>
             <w:pPr>
@@ -2556,20 +2683,26 @@
         </w:tc>
         <w:tc>
           <w:tcPr>
-            <w:tcW w:w="671" w:type="dxa"/>
-          </w:tcPr>
-          <w:p>
-            <w:pPr>
-              <w:jc w:val="center"/>
-              <w:rPr>
-                <w:sz w:val="16"/>
-              </w:rPr>
-            </w:pPr>
-          </w:p>
-        </w:tc>
-        <w:tc>
-          <w:tcPr>
-            <w:tcW w:w="712" w:type="dxa"/>
+            <w:tcW w:w="889" w:type="dxa"/>
+            <w:tcBorders>
+              <w:bottom w:val="single" w:sz="12" w:space="0" w:color="auto"/>
+            </w:tcBorders>
+          </w:tcPr>
+          <w:p>
+            <w:pPr>
+              <w:jc w:val="center"/>
+              <w:rPr>
+                <w:sz w:val="16"/>
+              </w:rPr>
+            </w:pPr>
+          </w:p>
+        </w:tc>
+        <w:tc>
+          <w:tcPr>
+            <w:tcW w:w="620" w:type="dxa"/>
+            <w:tcBorders>
+              <w:bottom w:val="single" w:sz="12" w:space="0" w:color="auto"/>
+            </w:tcBorders>
           </w:tcPr>
           <w:p>
             <w:pPr>
@@ -2588,7 +2721,26 @@
         </w:tc>
         <w:tc>
           <w:tcPr>
-            <w:tcW w:w="6120" w:type="dxa"/>
+            <w:tcW w:w="808" w:type="dxa"/>
+            <w:tcBorders>
+              <w:bottom w:val="single" w:sz="12" w:space="0" w:color="auto"/>
+            </w:tcBorders>
+          </w:tcPr>
+          <w:p>
+            <w:pPr>
+              <w:jc w:val="center"/>
+              <w:rPr>
+                <w:sz w:val="16"/>
+              </w:rPr>
+            </w:pPr>
+          </w:p>
+        </w:tc>
+        <w:tc>
+          <w:tcPr>
+            <w:tcW w:w="5194" w:type="dxa"/>
+            <w:tcBorders>
+              <w:bottom w:val="single" w:sz="12" w:space="0" w:color="auto"/>
+            </w:tcBorders>
           </w:tcPr>
           <w:p>
             <w:pPr>
@@ -2608,20 +2760,26 @@
       <w:tr>
         <w:tc>
           <w:tcPr>
-            <w:tcW w:w="823" w:type="dxa"/>
-          </w:tcPr>
-          <w:p>
-            <w:pPr>
-              <w:jc w:val="center"/>
-              <w:rPr>
-                <w:sz w:val="16"/>
-              </w:rPr>
-            </w:pPr>
-          </w:p>
-        </w:tc>
-        <w:tc>
-          <w:tcPr>
-            <w:tcW w:w="530" w:type="dxa"/>
+            <w:tcW w:w="824" w:type="dxa"/>
+            <w:tcBorders>
+              <w:top w:val="single" w:sz="12" w:space="0" w:color="auto"/>
+            </w:tcBorders>
+          </w:tcPr>
+          <w:p>
+            <w:pPr>
+              <w:jc w:val="center"/>
+              <w:rPr>
+                <w:sz w:val="16"/>
+              </w:rPr>
+            </w:pPr>
+          </w:p>
+        </w:tc>
+        <w:tc>
+          <w:tcPr>
+            <w:tcW w:w="521" w:type="dxa"/>
+            <w:tcBorders>
+              <w:top w:val="single" w:sz="12" w:space="0" w:color="auto"/>
+            </w:tcBorders>
           </w:tcPr>
           <w:p>
             <w:pPr>
@@ -2640,20 +2798,26 @@
         </w:tc>
         <w:tc>
           <w:tcPr>
-            <w:tcW w:w="671" w:type="dxa"/>
-          </w:tcPr>
-          <w:p>
-            <w:pPr>
-              <w:jc w:val="center"/>
-              <w:rPr>
-                <w:sz w:val="16"/>
-              </w:rPr>
-            </w:pPr>
-          </w:p>
-        </w:tc>
-        <w:tc>
-          <w:tcPr>
-            <w:tcW w:w="712" w:type="dxa"/>
+            <w:tcW w:w="889" w:type="dxa"/>
+            <w:tcBorders>
+              <w:top w:val="single" w:sz="12" w:space="0" w:color="auto"/>
+            </w:tcBorders>
+          </w:tcPr>
+          <w:p>
+            <w:pPr>
+              <w:jc w:val="center"/>
+              <w:rPr>
+                <w:sz w:val="16"/>
+              </w:rPr>
+            </w:pPr>
+          </w:p>
+        </w:tc>
+        <w:tc>
+          <w:tcPr>
+            <w:tcW w:w="620" w:type="dxa"/>
+            <w:tcBorders>
+              <w:top w:val="single" w:sz="12" w:space="0" w:color="auto"/>
+            </w:tcBorders>
           </w:tcPr>
           <w:p>
             <w:pPr>
@@ -2672,7 +2836,26 @@
         </w:tc>
         <w:tc>
           <w:tcPr>
-            <w:tcW w:w="6120" w:type="dxa"/>
+            <w:tcW w:w="808" w:type="dxa"/>
+            <w:tcBorders>
+              <w:top w:val="single" w:sz="12" w:space="0" w:color="auto"/>
+            </w:tcBorders>
+          </w:tcPr>
+          <w:p>
+            <w:pPr>
+              <w:jc w:val="center"/>
+              <w:rPr>
+                <w:sz w:val="16"/>
+              </w:rPr>
+            </w:pPr>
+          </w:p>
+        </w:tc>
+        <w:tc>
+          <w:tcPr>
+            <w:tcW w:w="5194" w:type="dxa"/>
+            <w:tcBorders>
+              <w:top w:val="single" w:sz="12" w:space="0" w:color="auto"/>
+            </w:tcBorders>
           </w:tcPr>
           <w:p>
             <w:pPr>
@@ -2686,6 +2869,984 @@
               </w:rPr>
               <w:t>exception code segment</w:t>
             </w:r>
+          </w:p>
+        </w:tc>
+      </w:tr>
+      <w:tr>
+        <w:tc>
+          <w:tcPr>
+            <w:tcW w:w="824" w:type="dxa"/>
+          </w:tcPr>
+          <w:p>
+            <w:pPr>
+              <w:jc w:val="center"/>
+              <w:rPr>
+                <w:sz w:val="16"/>
+              </w:rPr>
+            </w:pPr>
+          </w:p>
+        </w:tc>
+        <w:tc>
+          <w:tcPr>
+            <w:tcW w:w="521" w:type="dxa"/>
+          </w:tcPr>
+          <w:p>
+            <w:pPr>
+              <w:jc w:val="center"/>
+              <w:rPr>
+                <w:sz w:val="16"/>
+              </w:rPr>
+            </w:pPr>
+            <w:r>
+              <w:rPr>
+                <w:sz w:val="16"/>
+              </w:rPr>
+              <w:t>DSL</w:t>
+            </w:r>
+          </w:p>
+        </w:tc>
+        <w:tc>
+          <w:tcPr>
+            <w:tcW w:w="889" w:type="dxa"/>
+          </w:tcPr>
+          <w:p>
+            <w:pPr>
+              <w:jc w:val="center"/>
+              <w:rPr>
+                <w:sz w:val="16"/>
+              </w:rPr>
+            </w:pPr>
+            <w:proofErr w:type="spellStart"/>
+            <w:r>
+              <w:rPr>
+                <w:sz w:val="16"/>
+              </w:rPr>
+              <w:t>FFFFFFFFh</w:t>
+            </w:r>
+            <w:proofErr w:type="spellEnd"/>
+          </w:p>
+        </w:tc>
+        <w:tc>
+          <w:tcPr>
+            <w:tcW w:w="620" w:type="dxa"/>
+          </w:tcPr>
+          <w:p>
+            <w:pPr>
+              <w:jc w:val="center"/>
+              <w:rPr>
+                <w:sz w:val="16"/>
+              </w:rPr>
+            </w:pPr>
+            <w:r>
+              <w:rPr>
+                <w:sz w:val="16"/>
+              </w:rPr>
+              <w:t>79Ah</w:t>
+            </w:r>
+          </w:p>
+        </w:tc>
+        <w:tc>
+          <w:tcPr>
+            <w:tcW w:w="808" w:type="dxa"/>
+          </w:tcPr>
+          <w:p>
+            <w:pPr>
+              <w:jc w:val="center"/>
+              <w:rPr>
+                <w:sz w:val="16"/>
+              </w:rPr>
+            </w:pPr>
+          </w:p>
+        </w:tc>
+        <w:tc>
+          <w:tcPr>
+            <w:tcW w:w="5194" w:type="dxa"/>
+          </w:tcPr>
+          <w:p>
+            <w:pPr>
+              <w:rPr>
+                <w:sz w:val="16"/>
+              </w:rPr>
+            </w:pPr>
+            <w:r>
+              <w:rPr>
+                <w:sz w:val="16"/>
+              </w:rPr>
+              <w:t>data segment limit</w:t>
+            </w:r>
+          </w:p>
+        </w:tc>
+      </w:tr>
+      <w:tr>
+        <w:tc>
+          <w:tcPr>
+            <w:tcW w:w="824" w:type="dxa"/>
+          </w:tcPr>
+          <w:p>
+            <w:pPr>
+              <w:jc w:val="center"/>
+              <w:rPr>
+                <w:sz w:val="16"/>
+              </w:rPr>
+            </w:pPr>
+          </w:p>
+        </w:tc>
+        <w:tc>
+          <w:tcPr>
+            <w:tcW w:w="521" w:type="dxa"/>
+          </w:tcPr>
+          <w:p>
+            <w:pPr>
+              <w:jc w:val="center"/>
+              <w:rPr>
+                <w:sz w:val="16"/>
+              </w:rPr>
+            </w:pPr>
+            <w:r>
+              <w:rPr>
+                <w:sz w:val="16"/>
+              </w:rPr>
+              <w:t>ESL</w:t>
+            </w:r>
+          </w:p>
+        </w:tc>
+        <w:tc>
+          <w:tcPr>
+            <w:tcW w:w="889" w:type="dxa"/>
+          </w:tcPr>
+          <w:p>
+            <w:pPr>
+              <w:jc w:val="center"/>
+              <w:rPr>
+                <w:sz w:val="16"/>
+              </w:rPr>
+            </w:pPr>
+            <w:proofErr w:type="spellStart"/>
+            <w:r>
+              <w:rPr>
+                <w:sz w:val="16"/>
+              </w:rPr>
+              <w:t>FFFFFFFFh</w:t>
+            </w:r>
+            <w:proofErr w:type="spellEnd"/>
+          </w:p>
+        </w:tc>
+        <w:tc>
+          <w:tcPr>
+            <w:tcW w:w="620" w:type="dxa"/>
+          </w:tcPr>
+          <w:p>
+            <w:pPr>
+              <w:jc w:val="center"/>
+              <w:rPr>
+                <w:sz w:val="16"/>
+              </w:rPr>
+            </w:pPr>
+            <w:r>
+              <w:rPr>
+                <w:sz w:val="16"/>
+              </w:rPr>
+              <w:t>79Bh</w:t>
+            </w:r>
+          </w:p>
+        </w:tc>
+        <w:tc>
+          <w:tcPr>
+            <w:tcW w:w="808" w:type="dxa"/>
+          </w:tcPr>
+          <w:p>
+            <w:pPr>
+              <w:jc w:val="center"/>
+              <w:rPr>
+                <w:sz w:val="16"/>
+              </w:rPr>
+            </w:pPr>
+          </w:p>
+        </w:tc>
+        <w:tc>
+          <w:tcPr>
+            <w:tcW w:w="5194" w:type="dxa"/>
+          </w:tcPr>
+          <w:p>
+            <w:pPr>
+              <w:rPr>
+                <w:sz w:val="16"/>
+              </w:rPr>
+            </w:pPr>
+          </w:p>
+        </w:tc>
+      </w:tr>
+      <w:tr>
+        <w:tc>
+          <w:tcPr>
+            <w:tcW w:w="824" w:type="dxa"/>
+          </w:tcPr>
+          <w:p>
+            <w:pPr>
+              <w:jc w:val="center"/>
+              <w:rPr>
+                <w:sz w:val="16"/>
+              </w:rPr>
+            </w:pPr>
+          </w:p>
+        </w:tc>
+        <w:tc>
+          <w:tcPr>
+            <w:tcW w:w="521" w:type="dxa"/>
+          </w:tcPr>
+          <w:p>
+            <w:pPr>
+              <w:jc w:val="center"/>
+              <w:rPr>
+                <w:sz w:val="16"/>
+              </w:rPr>
+            </w:pPr>
+            <w:r>
+              <w:rPr>
+                <w:sz w:val="16"/>
+              </w:rPr>
+              <w:t>FSL</w:t>
+            </w:r>
+          </w:p>
+        </w:tc>
+        <w:tc>
+          <w:tcPr>
+            <w:tcW w:w="889" w:type="dxa"/>
+          </w:tcPr>
+          <w:p>
+            <w:pPr>
+              <w:jc w:val="center"/>
+              <w:rPr>
+                <w:sz w:val="16"/>
+              </w:rPr>
+            </w:pPr>
+            <w:proofErr w:type="spellStart"/>
+            <w:r>
+              <w:rPr>
+                <w:sz w:val="16"/>
+              </w:rPr>
+              <w:t>FFFFFFFFh</w:t>
+            </w:r>
+            <w:proofErr w:type="spellEnd"/>
+          </w:p>
+        </w:tc>
+        <w:tc>
+          <w:tcPr>
+            <w:tcW w:w="620" w:type="dxa"/>
+          </w:tcPr>
+          <w:p>
+            <w:pPr>
+              <w:jc w:val="center"/>
+              <w:rPr>
+                <w:sz w:val="16"/>
+              </w:rPr>
+            </w:pPr>
+            <w:r>
+              <w:rPr>
+                <w:sz w:val="16"/>
+              </w:rPr>
+              <w:t>79Ch</w:t>
+            </w:r>
+          </w:p>
+        </w:tc>
+        <w:tc>
+          <w:tcPr>
+            <w:tcW w:w="808" w:type="dxa"/>
+          </w:tcPr>
+          <w:p>
+            <w:pPr>
+              <w:jc w:val="center"/>
+              <w:rPr>
+                <w:sz w:val="16"/>
+              </w:rPr>
+            </w:pPr>
+          </w:p>
+        </w:tc>
+        <w:tc>
+          <w:tcPr>
+            <w:tcW w:w="5194" w:type="dxa"/>
+          </w:tcPr>
+          <w:p>
+            <w:pPr>
+              <w:rPr>
+                <w:sz w:val="16"/>
+              </w:rPr>
+            </w:pPr>
+          </w:p>
+        </w:tc>
+      </w:tr>
+      <w:tr>
+        <w:tc>
+          <w:tcPr>
+            <w:tcW w:w="824" w:type="dxa"/>
+          </w:tcPr>
+          <w:p>
+            <w:pPr>
+              <w:jc w:val="center"/>
+              <w:rPr>
+                <w:sz w:val="16"/>
+              </w:rPr>
+            </w:pPr>
+          </w:p>
+        </w:tc>
+        <w:tc>
+          <w:tcPr>
+            <w:tcW w:w="521" w:type="dxa"/>
+          </w:tcPr>
+          <w:p>
+            <w:pPr>
+              <w:jc w:val="center"/>
+              <w:rPr>
+                <w:sz w:val="16"/>
+              </w:rPr>
+            </w:pPr>
+            <w:r>
+              <w:rPr>
+                <w:sz w:val="16"/>
+              </w:rPr>
+              <w:t>GSL</w:t>
+            </w:r>
+          </w:p>
+        </w:tc>
+        <w:tc>
+          <w:tcPr>
+            <w:tcW w:w="889" w:type="dxa"/>
+          </w:tcPr>
+          <w:p>
+            <w:pPr>
+              <w:jc w:val="center"/>
+              <w:rPr>
+                <w:sz w:val="16"/>
+              </w:rPr>
+            </w:pPr>
+            <w:proofErr w:type="spellStart"/>
+            <w:r>
+              <w:rPr>
+                <w:sz w:val="16"/>
+              </w:rPr>
+              <w:t>FFFFFFFFh</w:t>
+            </w:r>
+            <w:proofErr w:type="spellEnd"/>
+          </w:p>
+        </w:tc>
+        <w:tc>
+          <w:tcPr>
+            <w:tcW w:w="620" w:type="dxa"/>
+          </w:tcPr>
+          <w:p>
+            <w:pPr>
+              <w:jc w:val="center"/>
+              <w:rPr>
+                <w:sz w:val="16"/>
+              </w:rPr>
+            </w:pPr>
+            <w:r>
+              <w:rPr>
+                <w:sz w:val="16"/>
+              </w:rPr>
+              <w:t>79Dh</w:t>
+            </w:r>
+          </w:p>
+        </w:tc>
+        <w:tc>
+          <w:tcPr>
+            <w:tcW w:w="808" w:type="dxa"/>
+          </w:tcPr>
+          <w:p>
+            <w:pPr>
+              <w:jc w:val="center"/>
+              <w:rPr>
+                <w:sz w:val="16"/>
+              </w:rPr>
+            </w:pPr>
+          </w:p>
+        </w:tc>
+        <w:tc>
+          <w:tcPr>
+            <w:tcW w:w="5194" w:type="dxa"/>
+          </w:tcPr>
+          <w:p>
+            <w:pPr>
+              <w:rPr>
+                <w:sz w:val="16"/>
+              </w:rPr>
+            </w:pPr>
+          </w:p>
+        </w:tc>
+      </w:tr>
+      <w:tr>
+        <w:tc>
+          <w:tcPr>
+            <w:tcW w:w="824" w:type="dxa"/>
+          </w:tcPr>
+          <w:p>
+            <w:pPr>
+              <w:jc w:val="center"/>
+              <w:rPr>
+                <w:sz w:val="16"/>
+              </w:rPr>
+            </w:pPr>
+          </w:p>
+        </w:tc>
+        <w:tc>
+          <w:tcPr>
+            <w:tcW w:w="521" w:type="dxa"/>
+          </w:tcPr>
+          <w:p>
+            <w:pPr>
+              <w:jc w:val="center"/>
+              <w:rPr>
+                <w:sz w:val="16"/>
+              </w:rPr>
+            </w:pPr>
+            <w:r>
+              <w:rPr>
+                <w:sz w:val="16"/>
+              </w:rPr>
+              <w:t>CSL</w:t>
+            </w:r>
+          </w:p>
+        </w:tc>
+        <w:tc>
+          <w:tcPr>
+            <w:tcW w:w="889" w:type="dxa"/>
+          </w:tcPr>
+          <w:p>
+            <w:pPr>
+              <w:jc w:val="center"/>
+              <w:rPr>
+                <w:sz w:val="16"/>
+              </w:rPr>
+            </w:pPr>
+            <w:proofErr w:type="spellStart"/>
+            <w:r>
+              <w:rPr>
+                <w:sz w:val="16"/>
+              </w:rPr>
+              <w:t>FFFFFFFFh</w:t>
+            </w:r>
+            <w:proofErr w:type="spellEnd"/>
+          </w:p>
+        </w:tc>
+        <w:tc>
+          <w:tcPr>
+            <w:tcW w:w="620" w:type="dxa"/>
+          </w:tcPr>
+          <w:p>
+            <w:pPr>
+              <w:jc w:val="center"/>
+              <w:rPr>
+                <w:sz w:val="16"/>
+              </w:rPr>
+            </w:pPr>
+            <w:r>
+              <w:rPr>
+                <w:sz w:val="16"/>
+              </w:rPr>
+              <w:t>799h</w:t>
+            </w:r>
+          </w:p>
+        </w:tc>
+        <w:tc>
+          <w:tcPr>
+            <w:tcW w:w="808" w:type="dxa"/>
+          </w:tcPr>
+          <w:p>
+            <w:pPr>
+              <w:jc w:val="center"/>
+              <w:rPr>
+                <w:sz w:val="16"/>
+              </w:rPr>
+            </w:pPr>
+            <w:proofErr w:type="spellStart"/>
+            <w:r>
+              <w:rPr>
+                <w:sz w:val="16"/>
+              </w:rPr>
+              <w:t>ro</w:t>
+            </w:r>
+            <w:proofErr w:type="spellEnd"/>
+          </w:p>
+        </w:tc>
+        <w:tc>
+          <w:tcPr>
+            <w:tcW w:w="5194" w:type="dxa"/>
+          </w:tcPr>
+          <w:p>
+            <w:pPr>
+              <w:rPr>
+                <w:sz w:val="16"/>
+              </w:rPr>
+            </w:pPr>
+            <w:r>
+              <w:rPr>
+                <w:sz w:val="16"/>
+              </w:rPr>
+              <w:t>code segment limit</w:t>
+            </w:r>
+          </w:p>
+        </w:tc>
+      </w:tr>
+      <w:tr>
+        <w:tc>
+          <w:tcPr>
+            <w:tcW w:w="824" w:type="dxa"/>
+          </w:tcPr>
+          <w:p>
+            <w:pPr>
+              <w:jc w:val="center"/>
+              <w:rPr>
+                <w:sz w:val="16"/>
+              </w:rPr>
+            </w:pPr>
+          </w:p>
+        </w:tc>
+        <w:tc>
+          <w:tcPr>
+            <w:tcW w:w="521" w:type="dxa"/>
+          </w:tcPr>
+          <w:p>
+            <w:pPr>
+              <w:jc w:val="center"/>
+              <w:rPr>
+                <w:sz w:val="16"/>
+              </w:rPr>
+            </w:pPr>
+            <w:r>
+              <w:rPr>
+                <w:sz w:val="16"/>
+              </w:rPr>
+              <w:t>ECSL</w:t>
+            </w:r>
+          </w:p>
+        </w:tc>
+        <w:tc>
+          <w:tcPr>
+            <w:tcW w:w="889" w:type="dxa"/>
+          </w:tcPr>
+          <w:p>
+            <w:pPr>
+              <w:jc w:val="center"/>
+              <w:rPr>
+                <w:sz w:val="16"/>
+              </w:rPr>
+            </w:pPr>
+          </w:p>
+        </w:tc>
+        <w:tc>
+          <w:tcPr>
+            <w:tcW w:w="620" w:type="dxa"/>
+          </w:tcPr>
+          <w:p>
+            <w:pPr>
+              <w:jc w:val="center"/>
+              <w:rPr>
+                <w:sz w:val="16"/>
+              </w:rPr>
+            </w:pPr>
+            <w:r>
+              <w:rPr>
+                <w:sz w:val="16"/>
+              </w:rPr>
+              <w:t>798h</w:t>
+            </w:r>
+          </w:p>
+        </w:tc>
+        <w:tc>
+          <w:tcPr>
+            <w:tcW w:w="808" w:type="dxa"/>
+          </w:tcPr>
+          <w:p>
+            <w:pPr>
+              <w:jc w:val="center"/>
+              <w:rPr>
+                <w:sz w:val="16"/>
+              </w:rPr>
+            </w:pPr>
+          </w:p>
+        </w:tc>
+        <w:tc>
+          <w:tcPr>
+            <w:tcW w:w="5194" w:type="dxa"/>
+          </w:tcPr>
+          <w:p>
+            <w:pPr>
+              <w:rPr>
+                <w:sz w:val="16"/>
+              </w:rPr>
+            </w:pPr>
+            <w:r>
+              <w:rPr>
+                <w:sz w:val="16"/>
+              </w:rPr>
+              <w:t>exception code segment limit</w:t>
+            </w:r>
+          </w:p>
+        </w:tc>
+      </w:tr>
+      <w:tr>
+        <w:tc>
+          <w:tcPr>
+            <w:tcW w:w="824" w:type="dxa"/>
+          </w:tcPr>
+          <w:p>
+            <w:pPr>
+              <w:jc w:val="center"/>
+              <w:rPr>
+                <w:sz w:val="16"/>
+              </w:rPr>
+            </w:pPr>
+          </w:p>
+        </w:tc>
+        <w:tc>
+          <w:tcPr>
+            <w:tcW w:w="521" w:type="dxa"/>
+          </w:tcPr>
+          <w:p>
+            <w:pPr>
+              <w:jc w:val="center"/>
+              <w:rPr>
+                <w:sz w:val="16"/>
+              </w:rPr>
+            </w:pPr>
+            <w:r>
+              <w:rPr>
+                <w:sz w:val="16"/>
+              </w:rPr>
+              <w:t>SLL</w:t>
+            </w:r>
+          </w:p>
+        </w:tc>
+        <w:tc>
+          <w:tcPr>
+            <w:tcW w:w="889" w:type="dxa"/>
+          </w:tcPr>
+          <w:p>
+            <w:pPr>
+              <w:jc w:val="center"/>
+              <w:rPr>
+                <w:sz w:val="16"/>
+              </w:rPr>
+            </w:pPr>
+            <w:r>
+              <w:rPr>
+                <w:sz w:val="16"/>
+              </w:rPr>
+              <w:t>0</w:t>
+            </w:r>
+          </w:p>
+        </w:tc>
+        <w:tc>
+          <w:tcPr>
+            <w:tcW w:w="620" w:type="dxa"/>
+          </w:tcPr>
+          <w:p>
+            <w:pPr>
+              <w:jc w:val="center"/>
+              <w:rPr>
+                <w:sz w:val="16"/>
+              </w:rPr>
+            </w:pPr>
+            <w:r>
+              <w:rPr>
+                <w:sz w:val="16"/>
+              </w:rPr>
+              <w:t>79Eh</w:t>
+            </w:r>
+          </w:p>
+        </w:tc>
+        <w:tc>
+          <w:tcPr>
+            <w:tcW w:w="808" w:type="dxa"/>
+          </w:tcPr>
+          <w:p>
+            <w:pPr>
+              <w:jc w:val="center"/>
+              <w:rPr>
+                <w:sz w:val="16"/>
+              </w:rPr>
+            </w:pPr>
+          </w:p>
+        </w:tc>
+        <w:tc>
+          <w:tcPr>
+            <w:tcW w:w="5194" w:type="dxa"/>
+          </w:tcPr>
+          <w:p>
+            <w:pPr>
+              <w:rPr>
+                <w:sz w:val="16"/>
+              </w:rPr>
+            </w:pPr>
+            <w:r>
+              <w:rPr>
+                <w:sz w:val="16"/>
+              </w:rPr>
+              <w:t>stack lower limit</w:t>
+            </w:r>
+          </w:p>
+        </w:tc>
+      </w:tr>
+      <w:tr>
+        <w:tc>
+          <w:tcPr>
+            <w:tcW w:w="824" w:type="dxa"/>
+          </w:tcPr>
+          <w:p>
+            <w:pPr>
+              <w:jc w:val="center"/>
+              <w:rPr>
+                <w:sz w:val="16"/>
+              </w:rPr>
+            </w:pPr>
+          </w:p>
+        </w:tc>
+        <w:tc>
+          <w:tcPr>
+            <w:tcW w:w="521" w:type="dxa"/>
+          </w:tcPr>
+          <w:p>
+            <w:pPr>
+              <w:jc w:val="center"/>
+              <w:rPr>
+                <w:sz w:val="16"/>
+              </w:rPr>
+            </w:pPr>
+            <w:r>
+              <w:rPr>
+                <w:sz w:val="16"/>
+              </w:rPr>
+              <w:t>SLU</w:t>
+            </w:r>
+          </w:p>
+        </w:tc>
+        <w:tc>
+          <w:tcPr>
+            <w:tcW w:w="889" w:type="dxa"/>
+          </w:tcPr>
+          <w:p>
+            <w:pPr>
+              <w:jc w:val="center"/>
+              <w:rPr>
+                <w:sz w:val="16"/>
+              </w:rPr>
+            </w:pPr>
+            <w:proofErr w:type="spellStart"/>
+            <w:r>
+              <w:rPr>
+                <w:sz w:val="16"/>
+              </w:rPr>
+              <w:t>FFFFFFFFh</w:t>
+            </w:r>
+            <w:proofErr w:type="spellEnd"/>
+          </w:p>
+        </w:tc>
+        <w:tc>
+          <w:tcPr>
+            <w:tcW w:w="620" w:type="dxa"/>
+          </w:tcPr>
+          <w:p>
+            <w:pPr>
+              <w:jc w:val="center"/>
+              <w:rPr>
+                <w:sz w:val="16"/>
+              </w:rPr>
+            </w:pPr>
+            <w:r>
+              <w:rPr>
+                <w:sz w:val="16"/>
+              </w:rPr>
+              <w:t>79Fh</w:t>
+            </w:r>
+          </w:p>
+        </w:tc>
+        <w:tc>
+          <w:tcPr>
+            <w:tcW w:w="808" w:type="dxa"/>
+          </w:tcPr>
+          <w:p>
+            <w:pPr>
+              <w:jc w:val="center"/>
+              <w:rPr>
+                <w:sz w:val="16"/>
+              </w:rPr>
+            </w:pPr>
+          </w:p>
+        </w:tc>
+        <w:tc>
+          <w:tcPr>
+            <w:tcW w:w="5194" w:type="dxa"/>
+          </w:tcPr>
+          <w:p>
+            <w:pPr>
+              <w:rPr>
+                <w:sz w:val="16"/>
+              </w:rPr>
+            </w:pPr>
+            <w:r>
+              <w:rPr>
+                <w:sz w:val="16"/>
+              </w:rPr>
+              <w:t>stack upper limit</w:t>
+            </w:r>
+          </w:p>
+        </w:tc>
+      </w:tr>
+      <w:tr>
+        <w:tc>
+          <w:tcPr>
+            <w:tcW w:w="824" w:type="dxa"/>
+          </w:tcPr>
+          <w:p>
+            <w:pPr>
+              <w:jc w:val="center"/>
+              <w:rPr>
+                <w:sz w:val="16"/>
+              </w:rPr>
+            </w:pPr>
+          </w:p>
+        </w:tc>
+        <w:tc>
+          <w:tcPr>
+            <w:tcW w:w="521" w:type="dxa"/>
+          </w:tcPr>
+          <w:p>
+            <w:pPr>
+              <w:jc w:val="center"/>
+              <w:rPr>
+                <w:sz w:val="16"/>
+              </w:rPr>
+            </w:pPr>
+          </w:p>
+        </w:tc>
+        <w:tc>
+          <w:tcPr>
+            <w:tcW w:w="889" w:type="dxa"/>
+          </w:tcPr>
+          <w:p>
+            <w:pPr>
+              <w:jc w:val="center"/>
+              <w:rPr>
+                <w:sz w:val="16"/>
+              </w:rPr>
+            </w:pPr>
+          </w:p>
+        </w:tc>
+        <w:tc>
+          <w:tcPr>
+            <w:tcW w:w="620" w:type="dxa"/>
+          </w:tcPr>
+          <w:p>
+            <w:pPr>
+              <w:jc w:val="center"/>
+              <w:rPr>
+                <w:sz w:val="16"/>
+              </w:rPr>
+            </w:pPr>
+          </w:p>
+        </w:tc>
+        <w:tc>
+          <w:tcPr>
+            <w:tcW w:w="808" w:type="dxa"/>
+          </w:tcPr>
+          <w:p>
+            <w:pPr>
+              <w:jc w:val="center"/>
+              <w:rPr>
+                <w:sz w:val="16"/>
+              </w:rPr>
+            </w:pPr>
+          </w:p>
+        </w:tc>
+        <w:tc>
+          <w:tcPr>
+            <w:tcW w:w="5194" w:type="dxa"/>
+          </w:tcPr>
+          <w:p>
+            <w:pPr>
+              <w:rPr>
+                <w:sz w:val="16"/>
+              </w:rPr>
+            </w:pPr>
+          </w:p>
+        </w:tc>
+      </w:tr>
+      <w:tr>
+        <w:tc>
+          <w:tcPr>
+            <w:tcW w:w="824" w:type="dxa"/>
+          </w:tcPr>
+          <w:p>
+            <w:pPr>
+              <w:jc w:val="center"/>
+              <w:rPr>
+                <w:sz w:val="16"/>
+              </w:rPr>
+            </w:pPr>
+          </w:p>
+        </w:tc>
+        <w:tc>
+          <w:tcPr>
+            <w:tcW w:w="521" w:type="dxa"/>
+          </w:tcPr>
+          <w:p>
+            <w:pPr>
+              <w:jc w:val="center"/>
+              <w:rPr>
+                <w:sz w:val="16"/>
+              </w:rPr>
+            </w:pPr>
+          </w:p>
+        </w:tc>
+        <w:tc>
+          <w:tcPr>
+            <w:tcW w:w="889" w:type="dxa"/>
+          </w:tcPr>
+          <w:p>
+            <w:pPr>
+              <w:jc w:val="center"/>
+              <w:rPr>
+                <w:sz w:val="16"/>
+              </w:rPr>
+            </w:pPr>
+          </w:p>
+        </w:tc>
+        <w:tc>
+          <w:tcPr>
+            <w:tcW w:w="620" w:type="dxa"/>
+          </w:tcPr>
+          <w:p>
+            <w:pPr>
+              <w:jc w:val="center"/>
+              <w:rPr>
+                <w:sz w:val="16"/>
+              </w:rPr>
+            </w:pPr>
+          </w:p>
+        </w:tc>
+        <w:tc>
+          <w:tcPr>
+            <w:tcW w:w="808" w:type="dxa"/>
+          </w:tcPr>
+          <w:p>
+            <w:pPr>
+              <w:jc w:val="center"/>
+              <w:rPr>
+                <w:sz w:val="16"/>
+              </w:rPr>
+            </w:pPr>
+          </w:p>
+        </w:tc>
+        <w:tc>
+          <w:tcPr>
+            <w:tcW w:w="5194" w:type="dxa"/>
+          </w:tcPr>
+          <w:p>
+            <w:pPr>
+              <w:rPr>
+                <w:sz w:val="16"/>
+              </w:rPr>
+            </w:pPr>
           </w:p>
         </w:tc>
       </w:tr>
@@ -2700,7 +3861,6 @@
         <w:ind w:left="720"/>
       </w:pPr>
       <w:r>
-        <w:lastRenderedPageBreak/>
         <w:t>The code segment is read-only from the CSR.</w:t>
       </w:r>
     </w:p>
@@ -2721,13 +3881,41 @@
       </w:r>
     </w:p>
     <w:p>
-      <w:r>
-        <w:br w:type="page"/>
+      <w:pPr>
+        <w:ind w:left="720"/>
+      </w:pPr>
+      <w:r>
+        <w:t>The stack lower and upper limit registers are checked against the stack pointer (x14) and frame pointer (x2) registers when a data access (load or store) occurs in the data segment.</w:t>
       </w:r>
     </w:p>
     <w:p>
+      <w:pPr>
+        <w:rPr>
+          <w:rFonts w:eastAsiaTheme="majorEastAsia" w:cstheme="majorBidi"/>
+          <w:b/>
+          <w:bCs/>
+          <w:sz w:val="26"/>
+          <w:szCs w:val="26"/>
+        </w:rPr>
+      </w:pPr>
+      <w:r>
+        <w:br w:type="page"/>
+      </w:r>
+    </w:p>
+    <w:p>
+      <w:pPr>
+        <w:pStyle w:val="Heading2"/>
+      </w:pPr>
       <w:r>
         <w:lastRenderedPageBreak/>
+        <w:t>Additional Instructions</w:t>
+      </w:r>
+    </w:p>
+    <w:p>
+      <w:pPr>
+        <w:pStyle w:val="Heading3"/>
+      </w:pPr>
+      <w:r>
         <w:t>Far Jump</w:t>
       </w:r>
     </w:p>
@@ -2745,6 +3933,12 @@
       <w:proofErr w:type="spellEnd"/>
       <w:r>
         <w:t>) may point to a far jump operation allowing control to pass to a different code segment. The far jump instruction is a 128 bit instruction.</w:t>
+      </w:r>
+      <w:r>
+        <w:t xml:space="preserve"> The far jump instruction is available only at the machine level.</w:t>
+      </w:r>
+      <w:r>
+        <w:t xml:space="preserve"> For user level code to access a different code segment a call to the operating system should be made with the ECALL instruction.</w:t>
       </w:r>
     </w:p>
     <w:tbl>
@@ -2775,20 +3969,6 @@
                 <w:sz w:val="16"/>
               </w:rPr>
             </w:pPr>
-            <w:proofErr w:type="spellStart"/>
-            <w:r>
-              <w:rPr>
-                <w:sz w:val="16"/>
-              </w:rPr>
-              <w:t>Resv</w:t>
-            </w:r>
-            <w:proofErr w:type="spellEnd"/>
-            <w:r>
-              <w:rPr>
-                <w:sz w:val="16"/>
-              </w:rPr>
-              <w:t xml:space="preserve"> </w:t>
-            </w:r>
             <w:r>
               <w:rPr>
                 <w:sz w:val="16"/>
@@ -2989,20 +4169,6 @@
                 <w:sz w:val="16"/>
               </w:rPr>
             </w:pPr>
-            <w:proofErr w:type="spellStart"/>
-            <w:r>
-              <w:rPr>
-                <w:sz w:val="16"/>
-              </w:rPr>
-              <w:t>Resv</w:t>
-            </w:r>
-            <w:proofErr w:type="spellEnd"/>
-            <w:r>
-              <w:rPr>
-                <w:sz w:val="16"/>
-              </w:rPr>
-              <w:t xml:space="preserve"> </w:t>
-            </w:r>
             <w:r>
               <w:rPr>
                 <w:sz w:val="16"/>
@@ -3183,8 +4349,19 @@
       </w:r>
     </w:p>
     <w:p>
+      <w:pPr>
+        <w:pStyle w:val="Heading1"/>
+      </w:pPr>
       <w:r>
         <w:t>Brownfield Modifications</w:t>
+      </w:r>
+    </w:p>
+    <w:p>
+      <w:pPr>
+        <w:pStyle w:val="Heading2"/>
+      </w:pPr>
+      <w:r>
+        <w:t>Immediate Constants</w:t>
       </w:r>
     </w:p>
     <w:p>
@@ -3203,11 +4380,1241 @@
         <w:ind w:left="720"/>
       </w:pPr>
       <w:r>
-        <w:t>For S and I type instruction formats, if the most significant seven bits of the immediate constant are equal to 1000000b then the next 32 bit instruction word is used as the immediate constant. This saves a register and possibly an instruction over having to load a 32 bit constant into a register for use.</w:t>
+        <w:t>For S and I type instruction formats</w:t>
+      </w:r>
+      <w:r>
+        <w:t xml:space="preserve"> (load, store and </w:t>
+      </w:r>
+      <w:proofErr w:type="spellStart"/>
+      <w:r>
+        <w:t>alu</w:t>
+      </w:r>
+      <w:proofErr w:type="spellEnd"/>
+      <w:r>
+        <w:t>)</w:t>
+      </w:r>
+      <w:r>
+        <w:t>, if the most significant seven bits of the immediate constant are equal to 1000000b then the next 32 bit instruction word is used as the immediate constant. This saves a register and possibly an instruction over having to load a 32 bit constant into a register for use.</w:t>
       </w:r>
       <w:r>
         <w:t xml:space="preserve"> Note that the extended constant doesn’t apply to SB (branch) and U type instructions. There isn’t a need for more than 13 bits of branch displacement.</w:t>
       </w:r>
+    </w:p>
+    <w:p>
+      <w:pPr>
+        <w:ind w:left="720"/>
+      </w:pPr>
+      <w:r>
+        <w:t>For the CSR ‘I’ type instructions if the immediate value is equal to 10000b then the next 32 bit instruction word is used as the immediate value.</w:t>
+      </w:r>
+    </w:p>
+    <w:p>
+      <w:pPr>
+        <w:pStyle w:val="Heading2"/>
+      </w:pPr>
+      <w:r>
+        <w:t>Exceptions</w:t>
+      </w:r>
+    </w:p>
+    <w:p>
+      <w:pPr>
+        <w:ind w:left="720"/>
+      </w:pPr>
+      <w:r>
+        <w:t xml:space="preserve">When an exception occurs the code segment and </w:t>
+      </w:r>
+      <w:proofErr w:type="gramStart"/>
+      <w:r>
+        <w:t>limit are</w:t>
+      </w:r>
+      <w:proofErr w:type="gramEnd"/>
+      <w:r>
+        <w:t xml:space="preserve"> stored in the </w:t>
+      </w:r>
+      <w:proofErr w:type="spellStart"/>
+      <w:r>
+        <w:t>exceptioned</w:t>
+      </w:r>
+      <w:proofErr w:type="spellEnd"/>
+      <w:r>
+        <w:t xml:space="preserve"> code segment (ECS) and </w:t>
+      </w:r>
+      <w:proofErr w:type="spellStart"/>
+      <w:r>
+        <w:t>exceptioned</w:t>
+      </w:r>
+      <w:proofErr w:type="spellEnd"/>
+      <w:r>
+        <w:t xml:space="preserve"> code segment limit (ECSL) registers. This allows the ERET instruction to return to the point of the exception.</w:t>
+      </w:r>
+      <w:r>
+        <w:t xml:space="preserve"> Once the code segment is saved it is set to the value zero in order to access the exception vector address specified by the EVEC register. The exception table must be located in code segment zero (the first 4GiB of memory). A far jump may be made from the exception table to a handler in the far address space.</w:t>
+      </w:r>
+    </w:p>
+    <w:p>
+      <w:pPr>
+        <w:pStyle w:val="Heading2"/>
+      </w:pPr>
+      <w:r>
+        <w:t>MCAUSE Register</w:t>
+      </w:r>
+    </w:p>
+    <w:p>
+      <w:pPr>
+        <w:ind w:left="720"/>
+      </w:pPr>
+      <w:r>
+        <w:t xml:space="preserve">When a hardware interrupt occurs the most significant bit of the </w:t>
+      </w:r>
+      <w:proofErr w:type="spellStart"/>
+      <w:r>
+        <w:t>mcause</w:t>
+      </w:r>
+      <w:proofErr w:type="spellEnd"/>
+      <w:r>
+        <w:t xml:space="preserve"> register is set, the exception code is set to 15 </w:t>
+      </w:r>
+      <w:proofErr w:type="gramStart"/>
+      <w:r>
+        <w:t>( a</w:t>
+      </w:r>
+      <w:proofErr w:type="gramEnd"/>
+      <w:r>
+        <w:t xml:space="preserve"> previously reserved value) and bits 4 through 12 of the register are set to a vector number supplied by the interrupt hardware.</w:t>
+      </w:r>
+    </w:p>
+    <w:tbl>
+      <w:tblPr>
+        <w:tblStyle w:val="TableGrid"/>
+        <w:tblW w:w="0" w:type="auto"/>
+        <w:tblInd w:w="720" w:type="dxa"/>
+        <w:tblLook w:val="04A0" w:firstRow="1" w:lastRow="0" w:firstColumn="1" w:lastColumn="0" w:noHBand="0" w:noVBand="1"/>
+      </w:tblPr>
+      <w:tblGrid>
+        <w:gridCol w:w="1089"/>
+        <w:gridCol w:w="4536"/>
+        <w:gridCol w:w="2127"/>
+        <w:gridCol w:w="1104"/>
+      </w:tblGrid>
+      <w:tr>
+        <w:tc>
+          <w:tcPr>
+            <w:tcW w:w="1089" w:type="dxa"/>
+            <w:tcBorders>
+              <w:top w:val="nil"/>
+              <w:left w:val="nil"/>
+              <w:right w:val="nil"/>
+            </w:tcBorders>
+          </w:tcPr>
+          <w:p>
+            <w:pPr>
+              <w:jc w:val="center"/>
+              <w:rPr>
+                <w:sz w:val="16"/>
+              </w:rPr>
+            </w:pPr>
+            <w:r>
+              <w:rPr>
+                <w:sz w:val="16"/>
+              </w:rPr>
+              <w:t>31</w:t>
+            </w:r>
+          </w:p>
+        </w:tc>
+        <w:tc>
+          <w:tcPr>
+            <w:tcW w:w="4536" w:type="dxa"/>
+            <w:tcBorders>
+              <w:top w:val="nil"/>
+              <w:left w:val="nil"/>
+              <w:right w:val="nil"/>
+            </w:tcBorders>
+          </w:tcPr>
+          <w:p>
+            <w:pPr>
+              <w:jc w:val="center"/>
+              <w:rPr>
+                <w:sz w:val="16"/>
+              </w:rPr>
+            </w:pPr>
+            <w:r>
+              <w:rPr>
+                <w:sz w:val="16"/>
+              </w:rPr>
+              <w:t>30                                                                            13</w:t>
+            </w:r>
+          </w:p>
+        </w:tc>
+        <w:tc>
+          <w:tcPr>
+            <w:tcW w:w="2127" w:type="dxa"/>
+            <w:tcBorders>
+              <w:top w:val="nil"/>
+              <w:left w:val="nil"/>
+              <w:right w:val="nil"/>
+            </w:tcBorders>
+          </w:tcPr>
+          <w:p>
+            <w:pPr>
+              <w:jc w:val="center"/>
+              <w:rPr>
+                <w:sz w:val="16"/>
+              </w:rPr>
+            </w:pPr>
+            <w:r>
+              <w:rPr>
+                <w:sz w:val="16"/>
+              </w:rPr>
+              <w:t>12                             4</w:t>
+            </w:r>
+          </w:p>
+        </w:tc>
+        <w:tc>
+          <w:tcPr>
+            <w:tcW w:w="1104" w:type="dxa"/>
+            <w:tcBorders>
+              <w:top w:val="nil"/>
+              <w:left w:val="nil"/>
+              <w:right w:val="nil"/>
+            </w:tcBorders>
+          </w:tcPr>
+          <w:p>
+            <w:pPr>
+              <w:jc w:val="center"/>
+              <w:rPr>
+                <w:sz w:val="16"/>
+              </w:rPr>
+            </w:pPr>
+            <w:r>
+              <w:rPr>
+                <w:sz w:val="16"/>
+              </w:rPr>
+              <w:t>3            0</w:t>
+            </w:r>
+          </w:p>
+        </w:tc>
+      </w:tr>
+      <w:tr>
+        <w:tc>
+          <w:tcPr>
+            <w:tcW w:w="1089" w:type="dxa"/>
+          </w:tcPr>
+          <w:p>
+            <w:pPr>
+              <w:jc w:val="center"/>
+              <w:rPr>
+                <w:sz w:val="16"/>
+              </w:rPr>
+            </w:pPr>
+            <w:r>
+              <w:rPr>
+                <w:sz w:val="16"/>
+              </w:rPr>
+              <w:t>Interrupt</w:t>
+            </w:r>
+          </w:p>
+        </w:tc>
+        <w:tc>
+          <w:tcPr>
+            <w:tcW w:w="4536" w:type="dxa"/>
+          </w:tcPr>
+          <w:p>
+            <w:pPr>
+              <w:jc w:val="center"/>
+              <w:rPr>
+                <w:sz w:val="16"/>
+              </w:rPr>
+            </w:pPr>
+            <w:r>
+              <w:rPr>
+                <w:sz w:val="16"/>
+              </w:rPr>
+              <w:t>Unused</w:t>
+            </w:r>
+          </w:p>
+        </w:tc>
+        <w:tc>
+          <w:tcPr>
+            <w:tcW w:w="2127" w:type="dxa"/>
+          </w:tcPr>
+          <w:p>
+            <w:pPr>
+              <w:jc w:val="center"/>
+              <w:rPr>
+                <w:sz w:val="16"/>
+              </w:rPr>
+            </w:pPr>
+            <w:r>
+              <w:rPr>
+                <w:sz w:val="16"/>
+              </w:rPr>
+              <w:t>Vector Number</w:t>
+            </w:r>
+          </w:p>
+        </w:tc>
+        <w:tc>
+          <w:tcPr>
+            <w:tcW w:w="1104" w:type="dxa"/>
+          </w:tcPr>
+          <w:p>
+            <w:pPr>
+              <w:jc w:val="center"/>
+              <w:rPr>
+                <w:sz w:val="16"/>
+              </w:rPr>
+            </w:pPr>
+            <w:r>
+              <w:rPr>
+                <w:sz w:val="16"/>
+              </w:rPr>
+              <w:t xml:space="preserve">Exception </w:t>
+            </w:r>
+            <w:r>
+              <w:rPr>
+                <w:sz w:val="16"/>
+              </w:rPr>
+              <w:lastRenderedPageBreak/>
+              <w:t>Code</w:t>
+            </w:r>
+          </w:p>
+        </w:tc>
+      </w:tr>
+      <w:tr>
+        <w:tc>
+          <w:tcPr>
+            <w:tcW w:w="1089" w:type="dxa"/>
+          </w:tcPr>
+          <w:p>
+            <w:pPr>
+              <w:jc w:val="center"/>
+              <w:rPr>
+                <w:sz w:val="16"/>
+              </w:rPr>
+            </w:pPr>
+            <w:r>
+              <w:rPr>
+                <w:sz w:val="16"/>
+              </w:rPr>
+              <w:lastRenderedPageBreak/>
+              <w:t>1</w:t>
+            </w:r>
+            <w:r>
+              <w:rPr>
+                <w:sz w:val="16"/>
+                <w:vertAlign w:val="subscript"/>
+              </w:rPr>
+              <w:t>1</w:t>
+            </w:r>
+          </w:p>
+        </w:tc>
+        <w:tc>
+          <w:tcPr>
+            <w:tcW w:w="4536" w:type="dxa"/>
+          </w:tcPr>
+          <w:p>
+            <w:pPr>
+              <w:jc w:val="center"/>
+              <w:rPr>
+                <w:sz w:val="16"/>
+              </w:rPr>
+            </w:pPr>
+            <w:r>
+              <w:rPr>
+                <w:sz w:val="16"/>
+              </w:rPr>
+              <w:t>0</w:t>
+            </w:r>
+            <w:r>
+              <w:rPr>
+                <w:sz w:val="16"/>
+                <w:vertAlign w:val="subscript"/>
+              </w:rPr>
+              <w:t>18</w:t>
+            </w:r>
+          </w:p>
+        </w:tc>
+        <w:tc>
+          <w:tcPr>
+            <w:tcW w:w="2127" w:type="dxa"/>
+          </w:tcPr>
+          <w:p>
+            <w:pPr>
+              <w:jc w:val="center"/>
+              <w:rPr>
+                <w:sz w:val="16"/>
+              </w:rPr>
+            </w:pPr>
+            <w:r>
+              <w:rPr>
+                <w:sz w:val="16"/>
+              </w:rPr>
+              <w:t>Vector</w:t>
+            </w:r>
+            <w:r>
+              <w:rPr>
+                <w:sz w:val="16"/>
+                <w:vertAlign w:val="subscript"/>
+              </w:rPr>
+              <w:t>9</w:t>
+            </w:r>
+          </w:p>
+        </w:tc>
+        <w:tc>
+          <w:tcPr>
+            <w:tcW w:w="1104" w:type="dxa"/>
+          </w:tcPr>
+          <w:p>
+            <w:pPr>
+              <w:jc w:val="center"/>
+              <w:rPr>
+                <w:sz w:val="16"/>
+              </w:rPr>
+            </w:pPr>
+            <w:r>
+              <w:rPr>
+                <w:sz w:val="16"/>
+              </w:rPr>
+              <w:t>Fh</w:t>
+            </w:r>
+            <w:r>
+              <w:rPr>
+                <w:sz w:val="16"/>
+                <w:vertAlign w:val="subscript"/>
+              </w:rPr>
+              <w:t>4</w:t>
+            </w:r>
+          </w:p>
+        </w:tc>
+      </w:tr>
+    </w:tbl>
+    <w:p>
+      <w:pPr>
+        <w:pStyle w:val="Heading2"/>
+      </w:pPr>
+      <w:r>
+        <w:t>Instructions</w:t>
+      </w:r>
+    </w:p>
+    <w:p>
+      <w:pPr>
+        <w:pStyle w:val="Heading3"/>
+      </w:pPr>
+      <w:r>
+        <w:t>ERET</w:t>
+      </w:r>
+    </w:p>
+    <w:p>
+      <w:pPr>
+        <w:ind w:left="720"/>
+      </w:pPr>
+      <w:r>
+        <w:t>The ERET instruction also sets the code segment and code segment limit back to their originating values from the ECS and ECSL registers.</w:t>
+      </w:r>
+    </w:p>
+    <w:p>
+      <w:pPr>
+        <w:pStyle w:val="Heading3"/>
+      </w:pPr>
+      <w:r>
+        <w:t>Segment extract instructions</w:t>
+      </w:r>
+    </w:p>
+    <w:p>
+      <w:pPr>
+        <w:ind w:left="720"/>
+      </w:pPr>
+      <w:r>
+        <w:t>The segment extract instructions allow a segment value (base, upper limit, or lower limit) to be easily transferred to another register when given only the virtual address in a register.</w:t>
+      </w:r>
+    </w:p>
+    <w:p>
+      <w:pPr>
+        <w:pStyle w:val="Heading3"/>
+      </w:pPr>
+      <w:r>
+        <w:t>XSEG</w:t>
+      </w:r>
+    </w:p>
+    <w:p>
+      <w:pPr>
+        <w:ind w:left="720"/>
+      </w:pPr>
+      <w:r>
+        <w:t xml:space="preserve">XSEG extracts the segment </w:t>
+      </w:r>
+      <w:r>
+        <w:t xml:space="preserve">base </w:t>
+      </w:r>
+      <w:r>
+        <w:t>value given a virtual address in a register. The segment value extracted depends on the upper three bits of the register.</w:t>
+      </w:r>
+      <w:r>
+        <w:t xml:space="preserve"> The instruction is encoded as an I-type instruction under an unused SLLI funct3 code.</w:t>
+      </w:r>
+    </w:p>
+    <w:tbl>
+      <w:tblPr>
+        <w:tblStyle w:val="TableGrid"/>
+        <w:tblW w:w="0" w:type="auto"/>
+        <w:tblInd w:w="720" w:type="dxa"/>
+        <w:tblLook w:val="04A0" w:firstRow="1" w:lastRow="0" w:firstColumn="1" w:lastColumn="0" w:noHBand="0" w:noVBand="1"/>
+      </w:tblPr>
+      <w:tblGrid>
+        <w:gridCol w:w="1515"/>
+        <w:gridCol w:w="1129"/>
+        <w:gridCol w:w="1259"/>
+        <w:gridCol w:w="848"/>
+        <w:gridCol w:w="1365"/>
+        <w:gridCol w:w="1363"/>
+        <w:gridCol w:w="993"/>
+      </w:tblGrid>
+      <w:tr>
+        <w:tc>
+          <w:tcPr>
+            <w:tcW w:w="1515" w:type="dxa"/>
+          </w:tcPr>
+          <w:p>
+            <w:pPr>
+              <w:jc w:val="center"/>
+              <w:rPr>
+                <w:sz w:val="16"/>
+                <w:szCs w:val="16"/>
+              </w:rPr>
+            </w:pPr>
+            <w:r>
+              <w:rPr>
+                <w:sz w:val="16"/>
+                <w:szCs w:val="16"/>
+              </w:rPr>
+              <w:t>60h</w:t>
+            </w:r>
+            <w:r>
+              <w:rPr>
+                <w:sz w:val="16"/>
+                <w:szCs w:val="16"/>
+                <w:vertAlign w:val="subscript"/>
+              </w:rPr>
+              <w:t>7</w:t>
+            </w:r>
+          </w:p>
+        </w:tc>
+        <w:tc>
+          <w:tcPr>
+            <w:tcW w:w="1129" w:type="dxa"/>
+          </w:tcPr>
+          <w:p>
+            <w:pPr>
+              <w:jc w:val="center"/>
+              <w:rPr>
+                <w:sz w:val="16"/>
+                <w:szCs w:val="16"/>
+              </w:rPr>
+            </w:pPr>
+            <w:r>
+              <w:rPr>
+                <w:sz w:val="16"/>
+                <w:szCs w:val="16"/>
+              </w:rPr>
+              <w:t>0</w:t>
+            </w:r>
+            <w:r>
+              <w:rPr>
+                <w:sz w:val="16"/>
+                <w:szCs w:val="16"/>
+                <w:vertAlign w:val="subscript"/>
+              </w:rPr>
+              <w:t>5</w:t>
+            </w:r>
+          </w:p>
+        </w:tc>
+        <w:tc>
+          <w:tcPr>
+            <w:tcW w:w="1259" w:type="dxa"/>
+          </w:tcPr>
+          <w:p>
+            <w:pPr>
+              <w:jc w:val="center"/>
+              <w:rPr>
+                <w:sz w:val="16"/>
+                <w:szCs w:val="16"/>
+              </w:rPr>
+            </w:pPr>
+            <w:r>
+              <w:rPr>
+                <w:sz w:val="16"/>
+                <w:szCs w:val="16"/>
+              </w:rPr>
+              <w:t>rs1</w:t>
+            </w:r>
+            <w:r>
+              <w:rPr>
+                <w:sz w:val="16"/>
+                <w:szCs w:val="16"/>
+                <w:vertAlign w:val="subscript"/>
+              </w:rPr>
+              <w:t>5</w:t>
+            </w:r>
+          </w:p>
+        </w:tc>
+        <w:tc>
+          <w:tcPr>
+            <w:tcW w:w="848" w:type="dxa"/>
+          </w:tcPr>
+          <w:p>
+            <w:pPr>
+              <w:jc w:val="center"/>
+              <w:rPr>
+                <w:sz w:val="16"/>
+                <w:szCs w:val="16"/>
+              </w:rPr>
+            </w:pPr>
+            <w:r>
+              <w:rPr>
+                <w:sz w:val="16"/>
+                <w:szCs w:val="16"/>
+              </w:rPr>
+              <w:t>1</w:t>
+            </w:r>
+            <w:r>
+              <w:rPr>
+                <w:sz w:val="16"/>
+                <w:szCs w:val="16"/>
+                <w:vertAlign w:val="subscript"/>
+              </w:rPr>
+              <w:t>3</w:t>
+            </w:r>
+          </w:p>
+        </w:tc>
+        <w:tc>
+          <w:tcPr>
+            <w:tcW w:w="1365" w:type="dxa"/>
+          </w:tcPr>
+          <w:p>
+            <w:pPr>
+              <w:jc w:val="center"/>
+              <w:rPr>
+                <w:sz w:val="16"/>
+                <w:szCs w:val="16"/>
+              </w:rPr>
+            </w:pPr>
+            <w:r>
+              <w:rPr>
+                <w:sz w:val="16"/>
+                <w:szCs w:val="16"/>
+              </w:rPr>
+              <w:t>rd</w:t>
+            </w:r>
+            <w:r>
+              <w:rPr>
+                <w:sz w:val="16"/>
+                <w:szCs w:val="16"/>
+                <w:vertAlign w:val="subscript"/>
+              </w:rPr>
+              <w:t>5</w:t>
+            </w:r>
+          </w:p>
+        </w:tc>
+        <w:tc>
+          <w:tcPr>
+            <w:tcW w:w="1363" w:type="dxa"/>
+          </w:tcPr>
+          <w:p>
+            <w:pPr>
+              <w:jc w:val="center"/>
+              <w:rPr>
+                <w:sz w:val="16"/>
+                <w:szCs w:val="16"/>
+              </w:rPr>
+            </w:pPr>
+            <w:r>
+              <w:rPr>
+                <w:sz w:val="16"/>
+                <w:szCs w:val="16"/>
+              </w:rPr>
+              <w:t>13h</w:t>
+            </w:r>
+            <w:r>
+              <w:rPr>
+                <w:sz w:val="16"/>
+                <w:szCs w:val="16"/>
+                <w:vertAlign w:val="subscript"/>
+              </w:rPr>
+              <w:t>7</w:t>
+            </w:r>
+          </w:p>
+        </w:tc>
+        <w:tc>
+          <w:tcPr>
+            <w:tcW w:w="993" w:type="dxa"/>
+          </w:tcPr>
+          <w:p>
+            <w:pPr>
+              <w:jc w:val="center"/>
+              <w:rPr>
+                <w:sz w:val="16"/>
+                <w:szCs w:val="16"/>
+              </w:rPr>
+            </w:pPr>
+            <w:r>
+              <w:rPr>
+                <w:sz w:val="16"/>
+                <w:szCs w:val="16"/>
+              </w:rPr>
+              <w:t>I-Type</w:t>
+            </w:r>
+          </w:p>
+        </w:tc>
+      </w:tr>
+    </w:tbl>
+    <w:p>
+      <w:pPr>
+        <w:ind w:left="720"/>
+      </w:pPr>
+    </w:p>
+    <w:p>
+      <w:pPr>
+        <w:pStyle w:val="Heading3"/>
+      </w:pPr>
+      <w:r>
+        <w:t>XSEGU</w:t>
+      </w:r>
+    </w:p>
+    <w:p>
+      <w:pPr>
+        <w:ind w:left="720"/>
+      </w:pPr>
+      <w:r>
+        <w:t>XSEG</w:t>
+      </w:r>
+      <w:r>
+        <w:t>U</w:t>
+      </w:r>
+      <w:r>
+        <w:t xml:space="preserve"> extracts the </w:t>
+      </w:r>
+      <w:r>
+        <w:t xml:space="preserve">upper </w:t>
+      </w:r>
+      <w:r>
+        <w:t xml:space="preserve">segment </w:t>
+      </w:r>
+      <w:r>
+        <w:t xml:space="preserve">limit </w:t>
+      </w:r>
+      <w:r>
+        <w:t>value given a virtual address in a register. The segment value extracted depends on the upper three bits of the register. The instruction is encoded as an I-type instruction under an unused SLLI funct3 code.</w:t>
+      </w:r>
+    </w:p>
+    <w:tbl>
+      <w:tblPr>
+        <w:tblStyle w:val="TableGrid"/>
+        <w:tblW w:w="0" w:type="auto"/>
+        <w:tblInd w:w="720" w:type="dxa"/>
+        <w:tblLook w:val="04A0" w:firstRow="1" w:lastRow="0" w:firstColumn="1" w:lastColumn="0" w:noHBand="0" w:noVBand="1"/>
+      </w:tblPr>
+      <w:tblGrid>
+        <w:gridCol w:w="1515"/>
+        <w:gridCol w:w="1129"/>
+        <w:gridCol w:w="1259"/>
+        <w:gridCol w:w="848"/>
+        <w:gridCol w:w="1365"/>
+        <w:gridCol w:w="1363"/>
+        <w:gridCol w:w="993"/>
+      </w:tblGrid>
+      <w:tr>
+        <w:tc>
+          <w:tcPr>
+            <w:tcW w:w="1515" w:type="dxa"/>
+          </w:tcPr>
+          <w:p>
+            <w:pPr>
+              <w:jc w:val="center"/>
+              <w:rPr>
+                <w:sz w:val="16"/>
+                <w:szCs w:val="16"/>
+              </w:rPr>
+            </w:pPr>
+            <w:r>
+              <w:rPr>
+                <w:sz w:val="16"/>
+                <w:szCs w:val="16"/>
+              </w:rPr>
+              <w:t>6</w:t>
+            </w:r>
+            <w:r>
+              <w:rPr>
+                <w:sz w:val="16"/>
+                <w:szCs w:val="16"/>
+              </w:rPr>
+              <w:t>1</w:t>
+            </w:r>
+            <w:r>
+              <w:rPr>
+                <w:sz w:val="16"/>
+                <w:szCs w:val="16"/>
+              </w:rPr>
+              <w:t>h</w:t>
+            </w:r>
+            <w:r>
+              <w:rPr>
+                <w:sz w:val="16"/>
+                <w:szCs w:val="16"/>
+                <w:vertAlign w:val="subscript"/>
+              </w:rPr>
+              <w:t>7</w:t>
+            </w:r>
+          </w:p>
+        </w:tc>
+        <w:tc>
+          <w:tcPr>
+            <w:tcW w:w="1129" w:type="dxa"/>
+          </w:tcPr>
+          <w:p>
+            <w:pPr>
+              <w:jc w:val="center"/>
+              <w:rPr>
+                <w:sz w:val="16"/>
+                <w:szCs w:val="16"/>
+              </w:rPr>
+            </w:pPr>
+            <w:r>
+              <w:rPr>
+                <w:sz w:val="16"/>
+                <w:szCs w:val="16"/>
+              </w:rPr>
+              <w:t>0</w:t>
+            </w:r>
+            <w:r>
+              <w:rPr>
+                <w:sz w:val="16"/>
+                <w:szCs w:val="16"/>
+                <w:vertAlign w:val="subscript"/>
+              </w:rPr>
+              <w:t>5</w:t>
+            </w:r>
+          </w:p>
+        </w:tc>
+        <w:tc>
+          <w:tcPr>
+            <w:tcW w:w="1259" w:type="dxa"/>
+          </w:tcPr>
+          <w:p>
+            <w:pPr>
+              <w:jc w:val="center"/>
+              <w:rPr>
+                <w:sz w:val="16"/>
+                <w:szCs w:val="16"/>
+              </w:rPr>
+            </w:pPr>
+            <w:r>
+              <w:rPr>
+                <w:sz w:val="16"/>
+                <w:szCs w:val="16"/>
+              </w:rPr>
+              <w:t>rs1</w:t>
+            </w:r>
+            <w:r>
+              <w:rPr>
+                <w:sz w:val="16"/>
+                <w:szCs w:val="16"/>
+                <w:vertAlign w:val="subscript"/>
+              </w:rPr>
+              <w:t>5</w:t>
+            </w:r>
+          </w:p>
+        </w:tc>
+        <w:tc>
+          <w:tcPr>
+            <w:tcW w:w="848" w:type="dxa"/>
+          </w:tcPr>
+          <w:p>
+            <w:pPr>
+              <w:jc w:val="center"/>
+              <w:rPr>
+                <w:sz w:val="16"/>
+                <w:szCs w:val="16"/>
+              </w:rPr>
+            </w:pPr>
+            <w:r>
+              <w:rPr>
+                <w:sz w:val="16"/>
+                <w:szCs w:val="16"/>
+              </w:rPr>
+              <w:t>1</w:t>
+            </w:r>
+            <w:r>
+              <w:rPr>
+                <w:sz w:val="16"/>
+                <w:szCs w:val="16"/>
+                <w:vertAlign w:val="subscript"/>
+              </w:rPr>
+              <w:t>3</w:t>
+            </w:r>
+          </w:p>
+        </w:tc>
+        <w:tc>
+          <w:tcPr>
+            <w:tcW w:w="1365" w:type="dxa"/>
+          </w:tcPr>
+          <w:p>
+            <w:pPr>
+              <w:jc w:val="center"/>
+              <w:rPr>
+                <w:sz w:val="16"/>
+                <w:szCs w:val="16"/>
+              </w:rPr>
+            </w:pPr>
+            <w:r>
+              <w:rPr>
+                <w:sz w:val="16"/>
+                <w:szCs w:val="16"/>
+              </w:rPr>
+              <w:t>rd</w:t>
+            </w:r>
+            <w:r>
+              <w:rPr>
+                <w:sz w:val="16"/>
+                <w:szCs w:val="16"/>
+                <w:vertAlign w:val="subscript"/>
+              </w:rPr>
+              <w:t>5</w:t>
+            </w:r>
+          </w:p>
+        </w:tc>
+        <w:tc>
+          <w:tcPr>
+            <w:tcW w:w="1363" w:type="dxa"/>
+          </w:tcPr>
+          <w:p>
+            <w:pPr>
+              <w:jc w:val="center"/>
+              <w:rPr>
+                <w:sz w:val="16"/>
+                <w:szCs w:val="16"/>
+              </w:rPr>
+            </w:pPr>
+            <w:r>
+              <w:rPr>
+                <w:sz w:val="16"/>
+                <w:szCs w:val="16"/>
+              </w:rPr>
+              <w:t>13h</w:t>
+            </w:r>
+            <w:r>
+              <w:rPr>
+                <w:sz w:val="16"/>
+                <w:szCs w:val="16"/>
+                <w:vertAlign w:val="subscript"/>
+              </w:rPr>
+              <w:t>7</w:t>
+            </w:r>
+          </w:p>
+        </w:tc>
+        <w:tc>
+          <w:tcPr>
+            <w:tcW w:w="993" w:type="dxa"/>
+          </w:tcPr>
+          <w:p>
+            <w:pPr>
+              <w:jc w:val="center"/>
+              <w:rPr>
+                <w:sz w:val="16"/>
+                <w:szCs w:val="16"/>
+              </w:rPr>
+            </w:pPr>
+            <w:r>
+              <w:rPr>
+                <w:sz w:val="16"/>
+                <w:szCs w:val="16"/>
+              </w:rPr>
+              <w:t>I-Type</w:t>
+            </w:r>
+          </w:p>
+        </w:tc>
+      </w:tr>
+    </w:tbl>
+    <w:p>
+      <w:pPr>
+        <w:pStyle w:val="Heading3"/>
+      </w:pPr>
+      <w:r>
+        <w:t>XSEG</w:t>
+      </w:r>
+      <w:r>
+        <w:t>L</w:t>
+      </w:r>
+    </w:p>
+    <w:p>
+      <w:pPr>
+        <w:ind w:left="720"/>
+      </w:pPr>
+      <w:r>
+        <w:t>XSEG</w:t>
+      </w:r>
+      <w:r>
+        <w:t>L</w:t>
+      </w:r>
+      <w:r>
+        <w:t xml:space="preserve"> extracts the </w:t>
+      </w:r>
+      <w:r>
+        <w:t>low</w:t>
+      </w:r>
+      <w:r>
+        <w:t xml:space="preserve">er segment limit value given a virtual address in a register. The segment value extracted depends on the upper three bits of the register. </w:t>
+      </w:r>
+      <w:r>
+        <w:t xml:space="preserve">Normally this value is zero except in the case where the register is the stack pointer or frame pointer and the address </w:t>
+      </w:r>
+      <w:proofErr w:type="gramStart"/>
+      <w:r>
+        <w:t>is</w:t>
+      </w:r>
+      <w:proofErr w:type="gramEnd"/>
+      <w:r>
+        <w:t xml:space="preserve"> in the data segment.</w:t>
+      </w:r>
+    </w:p>
+    <w:p>
+      <w:pPr>
+        <w:ind w:left="720"/>
+      </w:pPr>
+      <w:r>
+        <w:t>The instruction is encoded as an I-type instruction under an unused SLLI funct3 code.</w:t>
+      </w:r>
+    </w:p>
+    <w:tbl>
+      <w:tblPr>
+        <w:tblStyle w:val="TableGrid"/>
+        <w:tblW w:w="0" w:type="auto"/>
+        <w:tblInd w:w="720" w:type="dxa"/>
+        <w:tblLook w:val="04A0" w:firstRow="1" w:lastRow="0" w:firstColumn="1" w:lastColumn="0" w:noHBand="0" w:noVBand="1"/>
+      </w:tblPr>
+      <w:tblGrid>
+        <w:gridCol w:w="1515"/>
+        <w:gridCol w:w="1129"/>
+        <w:gridCol w:w="1259"/>
+        <w:gridCol w:w="848"/>
+        <w:gridCol w:w="1365"/>
+        <w:gridCol w:w="1363"/>
+        <w:gridCol w:w="993"/>
+      </w:tblGrid>
+      <w:tr>
+        <w:tc>
+          <w:tcPr>
+            <w:tcW w:w="1515" w:type="dxa"/>
+          </w:tcPr>
+          <w:p>
+            <w:pPr>
+              <w:jc w:val="center"/>
+              <w:rPr>
+                <w:sz w:val="16"/>
+                <w:szCs w:val="16"/>
+              </w:rPr>
+            </w:pPr>
+            <w:r>
+              <w:rPr>
+                <w:sz w:val="16"/>
+                <w:szCs w:val="16"/>
+              </w:rPr>
+              <w:t>6</w:t>
+            </w:r>
+            <w:r>
+              <w:rPr>
+                <w:sz w:val="16"/>
+                <w:szCs w:val="16"/>
+              </w:rPr>
+              <w:t>2</w:t>
+            </w:r>
+            <w:r>
+              <w:rPr>
+                <w:sz w:val="16"/>
+                <w:szCs w:val="16"/>
+              </w:rPr>
+              <w:t>h</w:t>
+            </w:r>
+            <w:r>
+              <w:rPr>
+                <w:sz w:val="16"/>
+                <w:szCs w:val="16"/>
+                <w:vertAlign w:val="subscript"/>
+              </w:rPr>
+              <w:t>7</w:t>
+            </w:r>
+          </w:p>
+        </w:tc>
+        <w:tc>
+          <w:tcPr>
+            <w:tcW w:w="1129" w:type="dxa"/>
+          </w:tcPr>
+          <w:p>
+            <w:pPr>
+              <w:jc w:val="center"/>
+              <w:rPr>
+                <w:sz w:val="16"/>
+                <w:szCs w:val="16"/>
+              </w:rPr>
+            </w:pPr>
+            <w:r>
+              <w:rPr>
+                <w:sz w:val="16"/>
+                <w:szCs w:val="16"/>
+              </w:rPr>
+              <w:t>0</w:t>
+            </w:r>
+            <w:r>
+              <w:rPr>
+                <w:sz w:val="16"/>
+                <w:szCs w:val="16"/>
+                <w:vertAlign w:val="subscript"/>
+              </w:rPr>
+              <w:t>5</w:t>
+            </w:r>
+          </w:p>
+        </w:tc>
+        <w:tc>
+          <w:tcPr>
+            <w:tcW w:w="1259" w:type="dxa"/>
+          </w:tcPr>
+          <w:p>
+            <w:pPr>
+              <w:jc w:val="center"/>
+              <w:rPr>
+                <w:sz w:val="16"/>
+                <w:szCs w:val="16"/>
+              </w:rPr>
+            </w:pPr>
+            <w:r>
+              <w:rPr>
+                <w:sz w:val="16"/>
+                <w:szCs w:val="16"/>
+              </w:rPr>
+              <w:t>rs1</w:t>
+            </w:r>
+            <w:r>
+              <w:rPr>
+                <w:sz w:val="16"/>
+                <w:szCs w:val="16"/>
+                <w:vertAlign w:val="subscript"/>
+              </w:rPr>
+              <w:t>5</w:t>
+            </w:r>
+          </w:p>
+        </w:tc>
+        <w:tc>
+          <w:tcPr>
+            <w:tcW w:w="848" w:type="dxa"/>
+          </w:tcPr>
+          <w:p>
+            <w:pPr>
+              <w:jc w:val="center"/>
+              <w:rPr>
+                <w:sz w:val="16"/>
+                <w:szCs w:val="16"/>
+              </w:rPr>
+            </w:pPr>
+            <w:r>
+              <w:rPr>
+                <w:sz w:val="16"/>
+                <w:szCs w:val="16"/>
+              </w:rPr>
+              <w:t>1</w:t>
+            </w:r>
+            <w:r>
+              <w:rPr>
+                <w:sz w:val="16"/>
+                <w:szCs w:val="16"/>
+                <w:vertAlign w:val="subscript"/>
+              </w:rPr>
+              <w:t>3</w:t>
+            </w:r>
+          </w:p>
+        </w:tc>
+        <w:tc>
+          <w:tcPr>
+            <w:tcW w:w="1365" w:type="dxa"/>
+          </w:tcPr>
+          <w:p>
+            <w:pPr>
+              <w:jc w:val="center"/>
+              <w:rPr>
+                <w:sz w:val="16"/>
+                <w:szCs w:val="16"/>
+              </w:rPr>
+            </w:pPr>
+            <w:r>
+              <w:rPr>
+                <w:sz w:val="16"/>
+                <w:szCs w:val="16"/>
+              </w:rPr>
+              <w:t>rd</w:t>
+            </w:r>
+            <w:r>
+              <w:rPr>
+                <w:sz w:val="16"/>
+                <w:szCs w:val="16"/>
+                <w:vertAlign w:val="subscript"/>
+              </w:rPr>
+              <w:t>5</w:t>
+            </w:r>
+          </w:p>
+        </w:tc>
+        <w:tc>
+          <w:tcPr>
+            <w:tcW w:w="1363" w:type="dxa"/>
+          </w:tcPr>
+          <w:p>
+            <w:pPr>
+              <w:jc w:val="center"/>
+              <w:rPr>
+                <w:sz w:val="16"/>
+                <w:szCs w:val="16"/>
+              </w:rPr>
+            </w:pPr>
+            <w:r>
+              <w:rPr>
+                <w:sz w:val="16"/>
+                <w:szCs w:val="16"/>
+              </w:rPr>
+              <w:t>13h</w:t>
+            </w:r>
+            <w:r>
+              <w:rPr>
+                <w:sz w:val="16"/>
+                <w:szCs w:val="16"/>
+                <w:vertAlign w:val="subscript"/>
+              </w:rPr>
+              <w:t>7</w:t>
+            </w:r>
+          </w:p>
+        </w:tc>
+        <w:tc>
+          <w:tcPr>
+            <w:tcW w:w="993" w:type="dxa"/>
+          </w:tcPr>
+          <w:p>
+            <w:pPr>
+              <w:jc w:val="center"/>
+              <w:rPr>
+                <w:sz w:val="16"/>
+                <w:szCs w:val="16"/>
+              </w:rPr>
+            </w:pPr>
+            <w:r>
+              <w:rPr>
+                <w:sz w:val="16"/>
+                <w:szCs w:val="16"/>
+              </w:rPr>
+              <w:t>I-Type</w:t>
+            </w:r>
+          </w:p>
+        </w:tc>
+      </w:tr>
+    </w:tbl>
+    <w:p>
+      <w:pPr>
+        <w:ind w:left="720"/>
+      </w:pPr>
     </w:p>
     <w:sectPr>
       <w:pgSz w:w="12240" w:h="15840"/>
@@ -3380,6 +5787,72 @@
     <w:qFormat/>
     <w:rsid w:val="00C46148"/>
   </w:style>
+  <w:style w:type="paragraph" w:styleId="Heading1">
+    <w:name w:val="heading 1"/>
+    <w:basedOn w:val="Normal"/>
+    <w:next w:val="Normal"/>
+    <w:link w:val="Heading1Char"/>
+    <w:uiPriority w:val="9"/>
+    <w:qFormat/>
+    <w:rsid w:val="00431410"/>
+    <w:pPr>
+      <w:keepNext/>
+      <w:keepLines/>
+      <w:spacing w:before="480" w:after="0"/>
+      <w:outlineLvl w:val="0"/>
+    </w:pPr>
+    <w:rPr>
+      <w:rFonts w:eastAsiaTheme="majorEastAsia" w:cstheme="majorBidi"/>
+      <w:b/>
+      <w:bCs/>
+      <w:sz w:val="28"/>
+      <w:szCs w:val="28"/>
+    </w:rPr>
+  </w:style>
+  <w:style w:type="paragraph" w:styleId="Heading2">
+    <w:name w:val="heading 2"/>
+    <w:basedOn w:val="Normal"/>
+    <w:next w:val="Normal"/>
+    <w:link w:val="Heading2Char"/>
+    <w:uiPriority w:val="9"/>
+    <w:unhideWhenUsed/>
+    <w:qFormat/>
+    <w:rsid w:val="00431410"/>
+    <w:pPr>
+      <w:keepNext/>
+      <w:keepLines/>
+      <w:spacing w:before="200" w:after="0"/>
+      <w:outlineLvl w:val="1"/>
+    </w:pPr>
+    <w:rPr>
+      <w:rFonts w:eastAsiaTheme="majorEastAsia" w:cstheme="majorBidi"/>
+      <w:b/>
+      <w:bCs/>
+      <w:sz w:val="26"/>
+      <w:szCs w:val="26"/>
+    </w:rPr>
+  </w:style>
+  <w:style w:type="paragraph" w:styleId="Heading3">
+    <w:name w:val="heading 3"/>
+    <w:basedOn w:val="Normal"/>
+    <w:next w:val="Normal"/>
+    <w:link w:val="Heading3Char"/>
+    <w:uiPriority w:val="9"/>
+    <w:unhideWhenUsed/>
+    <w:qFormat/>
+    <w:rsid w:val="005E468C"/>
+    <w:pPr>
+      <w:keepNext/>
+      <w:keepLines/>
+      <w:spacing w:before="200" w:after="0"/>
+      <w:outlineLvl w:val="2"/>
+    </w:pPr>
+    <w:rPr>
+      <w:rFonts w:eastAsiaTheme="majorEastAsia" w:cstheme="majorBidi"/>
+      <w:b/>
+      <w:bCs/>
+    </w:rPr>
+  </w:style>
   <w:style w:type="character" w:default="1" w:styleId="DefaultParagraphFont">
     <w:name w:val="Default Paragraph Font"/>
     <w:uiPriority w:val="1"/>
@@ -3425,6 +5898,46 @@
         <w:insideV w:val="single" w:sz="4" w:space="0" w:color="auto"/>
       </w:tblBorders>
     </w:tblPr>
+  </w:style>
+  <w:style w:type="character" w:customStyle="1" w:styleId="Heading1Char">
+    <w:name w:val="Heading 1 Char"/>
+    <w:basedOn w:val="DefaultParagraphFont"/>
+    <w:link w:val="Heading1"/>
+    <w:uiPriority w:val="9"/>
+    <w:rsid w:val="00431410"/>
+    <w:rPr>
+      <w:rFonts w:eastAsiaTheme="majorEastAsia" w:cstheme="majorBidi"/>
+      <w:b/>
+      <w:bCs/>
+      <w:sz w:val="28"/>
+      <w:szCs w:val="28"/>
+    </w:rPr>
+  </w:style>
+  <w:style w:type="character" w:customStyle="1" w:styleId="Heading2Char">
+    <w:name w:val="Heading 2 Char"/>
+    <w:basedOn w:val="DefaultParagraphFont"/>
+    <w:link w:val="Heading2"/>
+    <w:uiPriority w:val="9"/>
+    <w:rsid w:val="00431410"/>
+    <w:rPr>
+      <w:rFonts w:eastAsiaTheme="majorEastAsia" w:cstheme="majorBidi"/>
+      <w:b/>
+      <w:bCs/>
+      <w:sz w:val="26"/>
+      <w:szCs w:val="26"/>
+    </w:rPr>
+  </w:style>
+  <w:style w:type="character" w:customStyle="1" w:styleId="Heading3Char">
+    <w:name w:val="Heading 3 Char"/>
+    <w:basedOn w:val="DefaultParagraphFont"/>
+    <w:link w:val="Heading3"/>
+    <w:uiPriority w:val="9"/>
+    <w:rsid w:val="005E468C"/>
+    <w:rPr>
+      <w:rFonts w:eastAsiaTheme="majorEastAsia" w:cstheme="majorBidi"/>
+      <w:b/>
+      <w:bCs/>
+    </w:rPr>
   </w:style>
 </w:styles>
 </file>
@@ -3590,6 +6103,72 @@
     <w:qFormat/>
     <w:rsid w:val="00C46148"/>
   </w:style>
+  <w:style w:type="paragraph" w:styleId="Heading1">
+    <w:name w:val="heading 1"/>
+    <w:basedOn w:val="Normal"/>
+    <w:next w:val="Normal"/>
+    <w:link w:val="Heading1Char"/>
+    <w:uiPriority w:val="9"/>
+    <w:qFormat/>
+    <w:rsid w:val="00431410"/>
+    <w:pPr>
+      <w:keepNext/>
+      <w:keepLines/>
+      <w:spacing w:before="480" w:after="0"/>
+      <w:outlineLvl w:val="0"/>
+    </w:pPr>
+    <w:rPr>
+      <w:rFonts w:eastAsiaTheme="majorEastAsia" w:cstheme="majorBidi"/>
+      <w:b/>
+      <w:bCs/>
+      <w:sz w:val="28"/>
+      <w:szCs w:val="28"/>
+    </w:rPr>
+  </w:style>
+  <w:style w:type="paragraph" w:styleId="Heading2">
+    <w:name w:val="heading 2"/>
+    <w:basedOn w:val="Normal"/>
+    <w:next w:val="Normal"/>
+    <w:link w:val="Heading2Char"/>
+    <w:uiPriority w:val="9"/>
+    <w:unhideWhenUsed/>
+    <w:qFormat/>
+    <w:rsid w:val="00431410"/>
+    <w:pPr>
+      <w:keepNext/>
+      <w:keepLines/>
+      <w:spacing w:before="200" w:after="0"/>
+      <w:outlineLvl w:val="1"/>
+    </w:pPr>
+    <w:rPr>
+      <w:rFonts w:eastAsiaTheme="majorEastAsia" w:cstheme="majorBidi"/>
+      <w:b/>
+      <w:bCs/>
+      <w:sz w:val="26"/>
+      <w:szCs w:val="26"/>
+    </w:rPr>
+  </w:style>
+  <w:style w:type="paragraph" w:styleId="Heading3">
+    <w:name w:val="heading 3"/>
+    <w:basedOn w:val="Normal"/>
+    <w:next w:val="Normal"/>
+    <w:link w:val="Heading3Char"/>
+    <w:uiPriority w:val="9"/>
+    <w:unhideWhenUsed/>
+    <w:qFormat/>
+    <w:rsid w:val="005E468C"/>
+    <w:pPr>
+      <w:keepNext/>
+      <w:keepLines/>
+      <w:spacing w:before="200" w:after="0"/>
+      <w:outlineLvl w:val="2"/>
+    </w:pPr>
+    <w:rPr>
+      <w:rFonts w:eastAsiaTheme="majorEastAsia" w:cstheme="majorBidi"/>
+      <w:b/>
+      <w:bCs/>
+    </w:rPr>
+  </w:style>
   <w:style w:type="character" w:default="1" w:styleId="DefaultParagraphFont">
     <w:name w:val="Default Paragraph Font"/>
     <w:uiPriority w:val="1"/>
@@ -3635,6 +6214,46 @@
         <w:insideV w:val="single" w:sz="4" w:space="0" w:color="auto"/>
       </w:tblBorders>
     </w:tblPr>
+  </w:style>
+  <w:style w:type="character" w:customStyle="1" w:styleId="Heading1Char">
+    <w:name w:val="Heading 1 Char"/>
+    <w:basedOn w:val="DefaultParagraphFont"/>
+    <w:link w:val="Heading1"/>
+    <w:uiPriority w:val="9"/>
+    <w:rsid w:val="00431410"/>
+    <w:rPr>
+      <w:rFonts w:eastAsiaTheme="majorEastAsia" w:cstheme="majorBidi"/>
+      <w:b/>
+      <w:bCs/>
+      <w:sz w:val="28"/>
+      <w:szCs w:val="28"/>
+    </w:rPr>
+  </w:style>
+  <w:style w:type="character" w:customStyle="1" w:styleId="Heading2Char">
+    <w:name w:val="Heading 2 Char"/>
+    <w:basedOn w:val="DefaultParagraphFont"/>
+    <w:link w:val="Heading2"/>
+    <w:uiPriority w:val="9"/>
+    <w:rsid w:val="00431410"/>
+    <w:rPr>
+      <w:rFonts w:eastAsiaTheme="majorEastAsia" w:cstheme="majorBidi"/>
+      <w:b/>
+      <w:bCs/>
+      <w:sz w:val="26"/>
+      <w:szCs w:val="26"/>
+    </w:rPr>
+  </w:style>
+  <w:style w:type="character" w:customStyle="1" w:styleId="Heading3Char">
+    <w:name w:val="Heading 3 Char"/>
+    <w:basedOn w:val="DefaultParagraphFont"/>
+    <w:link w:val="Heading3"/>
+    <w:uiPriority w:val="9"/>
+    <w:rsid w:val="005E468C"/>
+    <w:rPr>
+      <w:rFonts w:eastAsiaTheme="majorEastAsia" w:cstheme="majorBidi"/>
+      <w:b/>
+      <w:bCs/>
+    </w:rPr>
   </w:style>
 </w:styles>
 </file>
